--- a/Documentatie.docx
+++ b/Documentatie.docx
@@ -51,7 +51,7 @@
           <w:szCs w:val="36"/>
         </w:rPr>
       </w:pPr>
-      <w:bookmarkStart w:id="0" w:name="_Toc101454008"/>
+      <w:bookmarkStart w:id="0" w:name="_Toc102050030"/>
       <w:proofErr w:type="spellStart"/>
       <w:r>
         <w:rPr>
@@ -1901,7 +1901,7 @@
           <w:szCs w:val="36"/>
         </w:rPr>
       </w:pPr>
-      <w:bookmarkStart w:id="1" w:name="_Toc101454009"/>
+      <w:bookmarkStart w:id="1" w:name="_Toc102050031"/>
       <w:proofErr w:type="spellStart"/>
       <w:r>
         <w:rPr>
@@ -1946,7 +1946,7 @@
           <w:szCs w:val="36"/>
         </w:rPr>
       </w:pPr>
-      <w:bookmarkStart w:id="2" w:name="_Toc101454010"/>
+      <w:bookmarkStart w:id="2" w:name="_Toc102050032"/>
       <w:proofErr w:type="spellStart"/>
       <w:r>
         <w:rPr>
@@ -4261,27 +4261,14 @@
       <w:r>
         <w:t xml:space="preserve"> </w:t>
       </w:r>
-      <w:r>
-        <w:fldChar w:fldCharType="begin"/>
-      </w:r>
-      <w:r>
-        <w:instrText xml:space="preserve"> SEQ figura \* ARABIC </w:instrText>
-      </w:r>
-      <w:r>
-        <w:fldChar w:fldCharType="separate"/>
-      </w:r>
-      <w:r>
-        <w:rPr>
-          <w:noProof/>
-        </w:rPr>
-        <w:t>1</w:t>
-      </w:r>
-      <w:r>
-        <w:rPr>
-          <w:noProof/>
-        </w:rPr>
-        <w:fldChar w:fldCharType="end"/>
-      </w:r>
+      <w:fldSimple w:instr=" SEQ figura \* ARABIC ">
+        <w:r>
+          <w:rPr>
+            <w:noProof/>
+          </w:rPr>
+          <w:t>1</w:t>
+        </w:r>
+      </w:fldSimple>
       <w:r>
         <w:t xml:space="preserve"> </w:t>
       </w:r>
@@ -5377,27 +5364,14 @@
       <w:r>
         <w:t xml:space="preserve"> </w:t>
       </w:r>
-      <w:r>
-        <w:fldChar w:fldCharType="begin"/>
-      </w:r>
-      <w:r>
-        <w:instrText xml:space="preserve"> SEQ figura \* ARABIC </w:instrText>
-      </w:r>
-      <w:r>
-        <w:fldChar w:fldCharType="separate"/>
-      </w:r>
-      <w:r>
-        <w:rPr>
-          <w:noProof/>
-        </w:rPr>
-        <w:t>2</w:t>
-      </w:r>
-      <w:r>
-        <w:rPr>
-          <w:noProof/>
-        </w:rPr>
-        <w:fldChar w:fldCharType="end"/>
-      </w:r>
+      <w:fldSimple w:instr=" SEQ figura \* ARABIC ">
+        <w:r>
+          <w:rPr>
+            <w:noProof/>
+          </w:rPr>
+          <w:t>2</w:t>
+        </w:r>
+      </w:fldSimple>
       <w:r>
         <w:t xml:space="preserve">Verificare </w:t>
       </w:r>
@@ -5433,7 +5407,7 @@
           <w:szCs w:val="36"/>
         </w:rPr>
       </w:pPr>
-      <w:bookmarkStart w:id="5" w:name="_Toc101454011"/>
+      <w:bookmarkStart w:id="5" w:name="_Toc102050033"/>
       <w:proofErr w:type="spellStart"/>
       <w:r>
         <w:rPr>
@@ -6299,27 +6273,14 @@
       <w:r>
         <w:t xml:space="preserve"> </w:t>
       </w:r>
-      <w:r>
-        <w:fldChar w:fldCharType="begin"/>
-      </w:r>
-      <w:r>
-        <w:instrText xml:space="preserve"> SEQ figura \* ARABIC </w:instrText>
-      </w:r>
-      <w:r>
-        <w:fldChar w:fldCharType="separate"/>
-      </w:r>
-      <w:r>
-        <w:rPr>
-          <w:noProof/>
-        </w:rPr>
-        <w:t>3</w:t>
-      </w:r>
-      <w:r>
-        <w:rPr>
-          <w:noProof/>
-        </w:rPr>
-        <w:fldChar w:fldCharType="end"/>
-      </w:r>
+      <w:fldSimple w:instr=" SEQ figura \* ARABIC ">
+        <w:r>
+          <w:rPr>
+            <w:noProof/>
+          </w:rPr>
+          <w:t>3</w:t>
+        </w:r>
+      </w:fldSimple>
       <w:r>
         <w:t xml:space="preserve"> </w:t>
       </w:r>
@@ -6906,27 +6867,14 @@
       <w:r>
         <w:t xml:space="preserve"> </w:t>
       </w:r>
-      <w:r>
-        <w:fldChar w:fldCharType="begin"/>
-      </w:r>
-      <w:r>
-        <w:instrText xml:space="preserve"> SEQ figura \* ARABIC </w:instrText>
-      </w:r>
-      <w:r>
-        <w:fldChar w:fldCharType="separate"/>
-      </w:r>
-      <w:r>
-        <w:rPr>
-          <w:noProof/>
-        </w:rPr>
-        <w:t>4</w:t>
-      </w:r>
-      <w:r>
-        <w:rPr>
-          <w:noProof/>
-        </w:rPr>
-        <w:fldChar w:fldCharType="end"/>
-      </w:r>
+      <w:fldSimple w:instr=" SEQ figura \* ARABIC ">
+        <w:r>
+          <w:rPr>
+            <w:noProof/>
+          </w:rPr>
+          <w:t>4</w:t>
+        </w:r>
+      </w:fldSimple>
       <w:r>
         <w:t xml:space="preserve"> </w:t>
       </w:r>
@@ -7710,7 +7658,7 @@
           <w:szCs w:val="32"/>
         </w:rPr>
       </w:pPr>
-      <w:bookmarkStart w:id="8" w:name="_Toc101454012"/>
+      <w:bookmarkStart w:id="8" w:name="_Toc102050034"/>
       <w:r>
         <w:rPr>
           <w:sz w:val="32"/>
@@ -8256,27 +8204,14 @@
       <w:r>
         <w:t xml:space="preserve"> </w:t>
       </w:r>
-      <w:r>
-        <w:fldChar w:fldCharType="begin"/>
-      </w:r>
-      <w:r>
-        <w:instrText xml:space="preserve"> SEQ figura \* ARABIC </w:instrText>
-      </w:r>
-      <w:r>
-        <w:fldChar w:fldCharType="separate"/>
-      </w:r>
-      <w:r>
-        <w:rPr>
-          <w:noProof/>
-        </w:rPr>
-        <w:t>5</w:t>
-      </w:r>
-      <w:r>
-        <w:rPr>
-          <w:noProof/>
-        </w:rPr>
-        <w:fldChar w:fldCharType="end"/>
-      </w:r>
+      <w:fldSimple w:instr=" SEQ figura \* ARABIC ">
+        <w:r>
+          <w:rPr>
+            <w:noProof/>
+          </w:rPr>
+          <w:t>5</w:t>
+        </w:r>
+      </w:fldSimple>
       <w:r>
         <w:t xml:space="preserve"> </w:t>
       </w:r>
@@ -8301,7 +8236,7 @@
           <w:szCs w:val="32"/>
         </w:rPr>
       </w:pPr>
-      <w:bookmarkStart w:id="10" w:name="_Toc101454013"/>
+      <w:bookmarkStart w:id="10" w:name="_Toc102050035"/>
       <w:r>
         <w:rPr>
           <w:sz w:val="32"/>
@@ -8868,27 +8803,14 @@
       <w:r>
         <w:t xml:space="preserve"> </w:t>
       </w:r>
-      <w:r>
-        <w:fldChar w:fldCharType="begin"/>
-      </w:r>
-      <w:r>
-        <w:instrText xml:space="preserve"> SEQ figura \* ARABIC </w:instrText>
-      </w:r>
-      <w:r>
-        <w:fldChar w:fldCharType="separate"/>
-      </w:r>
-      <w:r>
-        <w:rPr>
-          <w:noProof/>
-        </w:rPr>
-        <w:t>6</w:t>
-      </w:r>
-      <w:r>
-        <w:rPr>
-          <w:noProof/>
-        </w:rPr>
-        <w:fldChar w:fldCharType="end"/>
-      </w:r>
+      <w:fldSimple w:instr=" SEQ figura \* ARABIC ">
+        <w:r>
+          <w:rPr>
+            <w:noProof/>
+          </w:rPr>
+          <w:t>6</w:t>
+        </w:r>
+      </w:fldSimple>
       <w:r>
         <w:t xml:space="preserve"> </w:t>
       </w:r>
@@ -8927,7 +8849,7 @@
           <w:szCs w:val="32"/>
         </w:rPr>
       </w:pPr>
-      <w:bookmarkStart w:id="12" w:name="_Toc101454014"/>
+      <w:bookmarkStart w:id="12" w:name="_Toc102050036"/>
       <w:r>
         <w:rPr>
           <w:sz w:val="32"/>
@@ -9653,27 +9575,14 @@
       <w:r>
         <w:t xml:space="preserve"> </w:t>
       </w:r>
-      <w:r>
-        <w:fldChar w:fldCharType="begin"/>
-      </w:r>
-      <w:r>
-        <w:instrText xml:space="preserve"> SEQ figura \* ARABIC </w:instrText>
-      </w:r>
-      <w:r>
-        <w:fldChar w:fldCharType="separate"/>
-      </w:r>
-      <w:r>
-        <w:rPr>
-          <w:noProof/>
-        </w:rPr>
-        <w:t>7</w:t>
-      </w:r>
-      <w:r>
-        <w:rPr>
-          <w:noProof/>
-        </w:rPr>
-        <w:fldChar w:fldCharType="end"/>
-      </w:r>
+      <w:fldSimple w:instr=" SEQ figura \* ARABIC ">
+        <w:r>
+          <w:rPr>
+            <w:noProof/>
+          </w:rPr>
+          <w:t>7</w:t>
+        </w:r>
+      </w:fldSimple>
       <w:r>
         <w:t xml:space="preserve"> </w:t>
       </w:r>
@@ -9698,7 +9607,9 @@
           <w:szCs w:val="32"/>
         </w:rPr>
       </w:pPr>
-      <w:bookmarkStart w:id="14" w:name="_Toc101454015"/>
+      <w:bookmarkStart w:id="14" w:name="_2.2.6._Fisierul_urls.py"/>
+      <w:bookmarkStart w:id="15" w:name="_Toc102050037"/>
+      <w:bookmarkEnd w:id="14"/>
       <w:r>
         <w:rPr>
           <w:sz w:val="32"/>
@@ -9722,7 +9633,7 @@
         </w:rPr>
         <w:t xml:space="preserve"> urls.py</w:t>
       </w:r>
-      <w:bookmarkEnd w:id="14"/>
+      <w:bookmarkEnd w:id="15"/>
     </w:p>
     <w:p/>
     <w:p/>
@@ -10125,7 +10036,7 @@
         <w:pStyle w:val="Caption"/>
         <w:jc w:val="center"/>
       </w:pPr>
-      <w:bookmarkStart w:id="15" w:name="_Toc101453995"/>
+      <w:bookmarkStart w:id="16" w:name="_Toc101453995"/>
       <w:proofErr w:type="spellStart"/>
       <w:r>
         <w:t>figura</w:t>
@@ -10134,27 +10045,14 @@
       <w:r>
         <w:t xml:space="preserve"> </w:t>
       </w:r>
-      <w:r>
-        <w:fldChar w:fldCharType="begin"/>
-      </w:r>
-      <w:r>
-        <w:instrText xml:space="preserve"> SEQ figura \* ARABIC </w:instrText>
-      </w:r>
-      <w:r>
-        <w:fldChar w:fldCharType="separate"/>
-      </w:r>
-      <w:r>
-        <w:rPr>
-          <w:noProof/>
-        </w:rPr>
-        <w:t>8</w:t>
-      </w:r>
-      <w:r>
-        <w:rPr>
-          <w:noProof/>
-        </w:rPr>
-        <w:fldChar w:fldCharType="end"/>
-      </w:r>
+      <w:fldSimple w:instr=" SEQ figura \* ARABIC ">
+        <w:r>
+          <w:rPr>
+            <w:noProof/>
+          </w:rPr>
+          <w:t>8</w:t>
+        </w:r>
+      </w:fldSimple>
       <w:r>
         <w:t xml:space="preserve"> </w:t>
       </w:r>
@@ -10166,7 +10064,7 @@
       <w:r>
         <w:t xml:space="preserve"> urls.py</w:t>
       </w:r>
-      <w:bookmarkEnd w:id="15"/>
+      <w:bookmarkEnd w:id="16"/>
     </w:p>
     <w:p>
       <w:pPr>
@@ -10177,7 +10075,7 @@
           <w:szCs w:val="32"/>
         </w:rPr>
       </w:pPr>
-      <w:bookmarkStart w:id="16" w:name="_Toc101454016"/>
+      <w:bookmarkStart w:id="17" w:name="_Toc102050038"/>
       <w:r>
         <w:rPr>
           <w:sz w:val="32"/>
@@ -10202,7 +10100,7 @@
         </w:rPr>
         <w:t xml:space="preserve"> wsgi.py</w:t>
       </w:r>
-      <w:bookmarkEnd w:id="16"/>
+      <w:bookmarkEnd w:id="17"/>
     </w:p>
     <w:p/>
     <w:p/>
@@ -10953,7 +10851,7 @@
           <w:szCs w:val="28"/>
         </w:rPr>
       </w:pPr>
-      <w:bookmarkStart w:id="17" w:name="_Toc101453996"/>
+      <w:bookmarkStart w:id="18" w:name="_Toc101453996"/>
       <w:proofErr w:type="spellStart"/>
       <w:r>
         <w:t>figura</w:t>
@@ -10962,27 +10860,14 @@
       <w:r>
         <w:t xml:space="preserve"> </w:t>
       </w:r>
-      <w:r>
-        <w:fldChar w:fldCharType="begin"/>
-      </w:r>
-      <w:r>
-        <w:instrText xml:space="preserve"> SEQ figura \* ARABIC </w:instrText>
-      </w:r>
-      <w:r>
-        <w:fldChar w:fldCharType="separate"/>
-      </w:r>
-      <w:r>
-        <w:rPr>
-          <w:noProof/>
-        </w:rPr>
-        <w:t>9</w:t>
-      </w:r>
-      <w:r>
-        <w:rPr>
-          <w:noProof/>
-        </w:rPr>
-        <w:fldChar w:fldCharType="end"/>
-      </w:r>
+      <w:fldSimple w:instr=" SEQ figura \* ARABIC ">
+        <w:r>
+          <w:rPr>
+            <w:noProof/>
+          </w:rPr>
+          <w:t>9</w:t>
+        </w:r>
+      </w:fldSimple>
       <w:r>
         <w:t xml:space="preserve"> </w:t>
       </w:r>
@@ -10994,7 +10879,7 @@
       <w:r>
         <w:t xml:space="preserve"> wsgi.py</w:t>
       </w:r>
-      <w:bookmarkEnd w:id="17"/>
+      <w:bookmarkEnd w:id="18"/>
     </w:p>
     <w:p>
       <w:pPr>
@@ -11035,7 +10920,7 @@
           <w:szCs w:val="32"/>
         </w:rPr>
       </w:pPr>
-      <w:bookmarkStart w:id="18" w:name="_Toc101454017"/>
+      <w:bookmarkStart w:id="19" w:name="_Toc102050039"/>
       <w:r>
         <w:rPr>
           <w:sz w:val="32"/>
@@ -11059,7 +10944,7 @@
         </w:rPr>
         <w:t xml:space="preserve"> asgi.py</w:t>
       </w:r>
-      <w:bookmarkEnd w:id="18"/>
+      <w:bookmarkEnd w:id="19"/>
     </w:p>
     <w:p/>
     <w:p/>
@@ -11428,7 +11313,7 @@
         <w:pStyle w:val="Caption"/>
         <w:jc w:val="center"/>
       </w:pPr>
-      <w:bookmarkStart w:id="19" w:name="_Toc101453997"/>
+      <w:bookmarkStart w:id="20" w:name="_Toc101453997"/>
       <w:proofErr w:type="spellStart"/>
       <w:r>
         <w:t>figura</w:t>
@@ -11437,27 +11322,14 @@
       <w:r>
         <w:t xml:space="preserve"> </w:t>
       </w:r>
-      <w:r>
-        <w:fldChar w:fldCharType="begin"/>
-      </w:r>
-      <w:r>
-        <w:instrText xml:space="preserve"> SEQ figura \* ARABIC </w:instrText>
-      </w:r>
-      <w:r>
-        <w:fldChar w:fldCharType="separate"/>
-      </w:r>
-      <w:r>
-        <w:rPr>
-          <w:noProof/>
-        </w:rPr>
-        <w:t>10</w:t>
-      </w:r>
-      <w:r>
-        <w:rPr>
-          <w:noProof/>
-        </w:rPr>
-        <w:fldChar w:fldCharType="end"/>
-      </w:r>
+      <w:fldSimple w:instr=" SEQ figura \* ARABIC ">
+        <w:r>
+          <w:rPr>
+            <w:noProof/>
+          </w:rPr>
+          <w:t>10</w:t>
+        </w:r>
+      </w:fldSimple>
       <w:r>
         <w:t xml:space="preserve"> </w:t>
       </w:r>
@@ -11469,7 +11341,7 @@
       <w:r>
         <w:t xml:space="preserve"> asgi.py</w:t>
       </w:r>
-      <w:bookmarkEnd w:id="19"/>
+      <w:bookmarkEnd w:id="20"/>
     </w:p>
     <w:p/>
     <w:p>
@@ -11493,7 +11365,7 @@
           <w:szCs w:val="36"/>
         </w:rPr>
       </w:pPr>
-      <w:bookmarkStart w:id="20" w:name="_Toc101454018"/>
+      <w:bookmarkStart w:id="21" w:name="_Toc102050040"/>
       <w:proofErr w:type="spellStart"/>
       <w:r>
         <w:rPr>
@@ -11550,7 +11422,7 @@
         </w:rPr>
         <w:t>noi</w:t>
       </w:r>
-      <w:bookmarkEnd w:id="20"/>
+      <w:bookmarkEnd w:id="21"/>
       <w:proofErr w:type="spellEnd"/>
     </w:p>
     <w:p/>
@@ -12573,6 +12445,7 @@
       </w:pPr>
       <w:r>
         <w:rPr>
+          <w:noProof/>
           <w:sz w:val="28"/>
           <w:szCs w:val="28"/>
         </w:rPr>
@@ -12618,7 +12491,7 @@
         <w:pStyle w:val="Caption"/>
         <w:jc w:val="center"/>
       </w:pPr>
-      <w:bookmarkStart w:id="21" w:name="_Toc101453998"/>
+      <w:bookmarkStart w:id="22" w:name="_Toc101453998"/>
       <w:proofErr w:type="spellStart"/>
       <w:r>
         <w:t>figura</w:t>
@@ -12627,14 +12500,27 @@
       <w:r>
         <w:t xml:space="preserve"> </w:t>
       </w:r>
-      <w:fldSimple w:instr=" SEQ figura \* ARABIC ">
-        <w:r>
-          <w:rPr>
-            <w:noProof/>
-          </w:rPr>
-          <w:t>11</w:t>
-        </w:r>
-      </w:fldSimple>
+      <w:r>
+        <w:fldChar w:fldCharType="begin"/>
+      </w:r>
+      <w:r>
+        <w:instrText xml:space="preserve"> SEQ figura \* ARABIC </w:instrText>
+      </w:r>
+      <w:r>
+        <w:fldChar w:fldCharType="separate"/>
+      </w:r>
+      <w:r>
+        <w:rPr>
+          <w:noProof/>
+        </w:rPr>
+        <w:t>11</w:t>
+      </w:r>
+      <w:r>
+        <w:rPr>
+          <w:noProof/>
+        </w:rPr>
+        <w:fldChar w:fldCharType="end"/>
+      </w:r>
       <w:r>
         <w:t xml:space="preserve"> </w:t>
       </w:r>
@@ -12666,7 +12552,7 @@
       <w:r>
         <w:t>noi</w:t>
       </w:r>
-      <w:bookmarkEnd w:id="21"/>
+      <w:bookmarkEnd w:id="22"/>
       <w:proofErr w:type="spellEnd"/>
     </w:p>
     <w:p/>
@@ -13185,19 +13071,23 @@
     </w:p>
     <w:p>
       <w:pPr>
+        <w:rPr>
+          <w:sz w:val="28"/>
+          <w:szCs w:val="28"/>
+        </w:rPr>
+      </w:pPr>
+    </w:p>
+    <w:p>
+      <w:pPr>
         <w:keepNext/>
         <w:jc w:val="center"/>
       </w:pPr>
       <w:r>
-        <w:rPr>
-          <w:sz w:val="28"/>
-          <w:szCs w:val="28"/>
-        </w:rPr>
         <w:drawing>
-          <wp:inline distT="0" distB="0" distL="0" distR="0" wp14:anchorId="18957046" wp14:editId="3800E5B4">
-            <wp:extent cx="2238687" cy="4896533"/>
+          <wp:inline distT="0" distB="0" distL="0" distR="0" wp14:anchorId="4A8F134D" wp14:editId="6DE4547A">
+            <wp:extent cx="4296375" cy="7049484"/>
             <wp:effectExtent l="0" t="0" r="9525" b="0"/>
-            <wp:docPr id="12" name="Picture 12" descr="Text&#10;&#10;Description automatically generated"/>
+            <wp:docPr id="15" name="Picture 15"/>
             <wp:cNvGraphicFramePr>
               <a:graphicFrameLocks xmlns:a="http://schemas.openxmlformats.org/drawingml/2006/main" noChangeAspect="1"/>
             </wp:cNvGraphicFramePr>
@@ -13205,7 +13095,7 @@
               <a:graphicData uri="http://schemas.openxmlformats.org/drawingml/2006/picture">
                 <pic:pic xmlns:pic="http://schemas.openxmlformats.org/drawingml/2006/picture">
                   <pic:nvPicPr>
-                    <pic:cNvPr id="12" name="Picture 12" descr="Text&#10;&#10;Description automatically generated"/>
+                    <pic:cNvPr id="1" name=""/>
                     <pic:cNvPicPr/>
                   </pic:nvPicPr>
                   <pic:blipFill>
@@ -13217,7 +13107,7 @@
                   <pic:spPr>
                     <a:xfrm>
                       <a:off x="0" y="0"/>
-                      <a:ext cx="2238687" cy="4896533"/>
+                      <a:ext cx="4296375" cy="7049484"/>
                     </a:xfrm>
                     <a:prstGeom prst="rect">
                       <a:avLst/>
@@ -13235,7 +13125,7 @@
         <w:pStyle w:val="Caption"/>
         <w:jc w:val="center"/>
       </w:pPr>
-      <w:bookmarkStart w:id="22" w:name="_Toc101453999"/>
+      <w:bookmarkStart w:id="23" w:name="_Toc101453999"/>
       <w:proofErr w:type="spellStart"/>
       <w:r>
         <w:t>figura</w:t>
@@ -13244,14 +13134,27 @@
       <w:r>
         <w:t xml:space="preserve"> </w:t>
       </w:r>
-      <w:fldSimple w:instr=" SEQ figura \* ARABIC ">
-        <w:r>
-          <w:rPr>
-            <w:noProof/>
-          </w:rPr>
-          <w:t>12</w:t>
-        </w:r>
-      </w:fldSimple>
+      <w:r>
+        <w:fldChar w:fldCharType="begin"/>
+      </w:r>
+      <w:r>
+        <w:instrText xml:space="preserve"> SEQ figura \* ARABIC </w:instrText>
+      </w:r>
+      <w:r>
+        <w:fldChar w:fldCharType="separate"/>
+      </w:r>
+      <w:r>
+        <w:rPr>
+          <w:noProof/>
+        </w:rPr>
+        <w:t>12</w:t>
+      </w:r>
+      <w:r>
+        <w:rPr>
+          <w:noProof/>
+        </w:rPr>
+        <w:fldChar w:fldCharType="end"/>
+      </w:r>
       <w:r>
         <w:t xml:space="preserve"> </w:t>
       </w:r>
@@ -13279,56 +13182,55 @@
       <w:r>
         <w:t xml:space="preserve"> Django</w:t>
       </w:r>
-      <w:bookmarkEnd w:id="22"/>
+      <w:bookmarkEnd w:id="23"/>
+    </w:p>
+    <w:p/>
+    <w:p>
+      <w:pPr>
+        <w:pStyle w:val="Heading2"/>
+        <w:ind w:firstLine="720"/>
+        <w:rPr>
+          <w:sz w:val="32"/>
+          <w:szCs w:val="32"/>
+        </w:rPr>
+      </w:pPr>
+      <w:bookmarkStart w:id="24" w:name="_Toc102050041"/>
+      <w:r>
+        <w:rPr>
+          <w:sz w:val="32"/>
+          <w:szCs w:val="32"/>
+        </w:rPr>
+        <w:t xml:space="preserve">2.3.1 </w:t>
+      </w:r>
+      <w:proofErr w:type="spellStart"/>
+      <w:r>
+        <w:rPr>
+          <w:sz w:val="32"/>
+          <w:szCs w:val="32"/>
+        </w:rPr>
+        <w:t>Fisierul</w:t>
+      </w:r>
+      <w:proofErr w:type="spellEnd"/>
+      <w:r>
+        <w:rPr>
+          <w:sz w:val="32"/>
+          <w:szCs w:val="32"/>
+        </w:rPr>
+        <w:t xml:space="preserve"> hospital.__init__.py</w:t>
+      </w:r>
+      <w:bookmarkEnd w:id="24"/>
+      <w:r>
+        <w:rPr>
+          <w:sz w:val="32"/>
+          <w:szCs w:val="32"/>
+        </w:rPr>
+        <w:t xml:space="preserve"> </w:t>
+      </w:r>
     </w:p>
     <w:p/>
     <w:p/>
     <w:p>
       <w:pPr>
-        <w:pStyle w:val="Heading2"/>
-        <w:ind w:firstLine="720"/>
-        <w:rPr>
-          <w:sz w:val="32"/>
-          <w:szCs w:val="32"/>
-        </w:rPr>
-      </w:pPr>
-      <w:bookmarkStart w:id="23" w:name="_Toc101454019"/>
-      <w:r>
-        <w:rPr>
-          <w:sz w:val="32"/>
-          <w:szCs w:val="32"/>
-        </w:rPr>
-        <w:t xml:space="preserve">2.3.1 </w:t>
-      </w:r>
-      <w:proofErr w:type="spellStart"/>
-      <w:r>
-        <w:rPr>
-          <w:sz w:val="32"/>
-          <w:szCs w:val="32"/>
-        </w:rPr>
-        <w:t>Fisierul</w:t>
-      </w:r>
-      <w:proofErr w:type="spellEnd"/>
-      <w:r>
-        <w:rPr>
-          <w:sz w:val="32"/>
-          <w:szCs w:val="32"/>
-        </w:rPr>
-        <w:t xml:space="preserve"> hospital.__init__.py</w:t>
-      </w:r>
-      <w:bookmarkEnd w:id="23"/>
-      <w:r>
-        <w:rPr>
-          <w:sz w:val="32"/>
-          <w:szCs w:val="32"/>
-        </w:rPr>
-        <w:t xml:space="preserve"> </w:t>
-      </w:r>
-    </w:p>
-    <w:p/>
-    <w:p/>
-    <w:p>
-      <w:pPr>
         <w:rPr>
           <w:sz w:val="28"/>
           <w:szCs w:val="28"/>
@@ -13724,10 +13626,10 @@
       </w:pPr>
       <w:r>
         <w:rPr>
-          <w:sz w:val="28"/>
-          <w:szCs w:val="28"/>
-        </w:rPr>
-        <w:lastRenderedPageBreak/>
+          <w:noProof/>
+          <w:sz w:val="28"/>
+          <w:szCs w:val="28"/>
+        </w:rPr>
         <w:drawing>
           <wp:inline distT="0" distB="0" distL="0" distR="0" wp14:anchorId="37DEBD7A" wp14:editId="56263791">
             <wp:extent cx="5943600" cy="2636520"/>
@@ -13770,7 +13672,7 @@
         <w:pStyle w:val="Caption"/>
         <w:jc w:val="center"/>
       </w:pPr>
-      <w:bookmarkStart w:id="24" w:name="_Toc101454000"/>
+      <w:bookmarkStart w:id="25" w:name="_Toc101454000"/>
       <w:proofErr w:type="spellStart"/>
       <w:r>
         <w:t>figura</w:t>
@@ -13779,14 +13681,27 @@
       <w:r>
         <w:t xml:space="preserve"> </w:t>
       </w:r>
-      <w:fldSimple w:instr=" SEQ figura \* ARABIC ">
-        <w:r>
-          <w:rPr>
-            <w:noProof/>
-          </w:rPr>
-          <w:t>13</w:t>
-        </w:r>
-      </w:fldSimple>
+      <w:r>
+        <w:fldChar w:fldCharType="begin"/>
+      </w:r>
+      <w:r>
+        <w:instrText xml:space="preserve"> SEQ figura \* ARABIC </w:instrText>
+      </w:r>
+      <w:r>
+        <w:fldChar w:fldCharType="separate"/>
+      </w:r>
+      <w:r>
+        <w:rPr>
+          <w:noProof/>
+        </w:rPr>
+        <w:t>13</w:t>
+      </w:r>
+      <w:r>
+        <w:rPr>
+          <w:noProof/>
+        </w:rPr>
+        <w:fldChar w:fldCharType="end"/>
+      </w:r>
       <w:r>
         <w:t xml:space="preserve"> </w:t>
       </w:r>
@@ -13798,7 +13713,7 @@
       <w:r>
         <w:t xml:space="preserve"> hospital.__init__.py</w:t>
       </w:r>
-      <w:bookmarkEnd w:id="24"/>
+      <w:bookmarkEnd w:id="25"/>
     </w:p>
     <w:p/>
     <w:p/>
@@ -13806,23 +13721,572 @@
       <w:pPr>
         <w:pStyle w:val="Heading3"/>
         <w:ind w:left="720"/>
-      </w:pPr>
-      <w:bookmarkStart w:id="25" w:name="_Toc101454020"/>
-      <w:r>
+        <w:rPr>
+          <w:sz w:val="32"/>
+          <w:szCs w:val="32"/>
+        </w:rPr>
+      </w:pPr>
+      <w:bookmarkStart w:id="26" w:name="_Toc102050042"/>
+      <w:r>
+        <w:rPr>
+          <w:sz w:val="32"/>
+          <w:szCs w:val="32"/>
+        </w:rPr>
         <w:t xml:space="preserve">2.3.2. </w:t>
       </w:r>
       <w:proofErr w:type="spellStart"/>
       <w:r>
+        <w:rPr>
+          <w:sz w:val="32"/>
+          <w:szCs w:val="32"/>
+        </w:rPr>
         <w:t>Fisierul</w:t>
       </w:r>
       <w:proofErr w:type="spellEnd"/>
       <w:r>
+        <w:rPr>
+          <w:sz w:val="32"/>
+          <w:szCs w:val="32"/>
+        </w:rPr>
         <w:t xml:space="preserve"> admin.py</w:t>
       </w:r>
-      <w:bookmarkEnd w:id="25"/>
+      <w:bookmarkEnd w:id="26"/>
+    </w:p>
+    <w:p/>
+    <w:p/>
+    <w:p>
+      <w:pPr>
+        <w:rPr>
+          <w:sz w:val="28"/>
+          <w:szCs w:val="28"/>
+        </w:rPr>
+      </w:pPr>
+      <w:proofErr w:type="spellStart"/>
+      <w:r>
+        <w:rPr>
+          <w:sz w:val="28"/>
+          <w:szCs w:val="28"/>
+        </w:rPr>
+        <w:t>Fisierul</w:t>
+      </w:r>
+      <w:proofErr w:type="spellEnd"/>
+      <w:r>
+        <w:rPr>
+          <w:sz w:val="28"/>
+          <w:szCs w:val="28"/>
+        </w:rPr>
+        <w:t xml:space="preserve"> </w:t>
+      </w:r>
+      <w:r>
+        <w:rPr>
+          <w:i/>
+          <w:iCs/>
+          <w:sz w:val="28"/>
+          <w:szCs w:val="28"/>
+        </w:rPr>
+        <w:t xml:space="preserve">admin.py </w:t>
+      </w:r>
+      <w:proofErr w:type="spellStart"/>
+      <w:r>
+        <w:rPr>
+          <w:sz w:val="28"/>
+          <w:szCs w:val="28"/>
+        </w:rPr>
+        <w:t>este</w:t>
+      </w:r>
+      <w:proofErr w:type="spellEnd"/>
+      <w:r>
+        <w:rPr>
+          <w:sz w:val="28"/>
+          <w:szCs w:val="28"/>
+        </w:rPr>
+        <w:t xml:space="preserve"> </w:t>
+      </w:r>
+      <w:proofErr w:type="spellStart"/>
+      <w:r>
+        <w:rPr>
+          <w:sz w:val="28"/>
+          <w:szCs w:val="28"/>
+        </w:rPr>
+        <w:t>folosit</w:t>
+      </w:r>
+      <w:proofErr w:type="spellEnd"/>
+      <w:r>
+        <w:rPr>
+          <w:sz w:val="28"/>
+          <w:szCs w:val="28"/>
+        </w:rPr>
+        <w:t xml:space="preserve"> </w:t>
+      </w:r>
+      <w:proofErr w:type="spellStart"/>
+      <w:r>
+        <w:rPr>
+          <w:sz w:val="28"/>
+          <w:szCs w:val="28"/>
+        </w:rPr>
+        <w:t>pentru</w:t>
+      </w:r>
+      <w:proofErr w:type="spellEnd"/>
+      <w:r>
+        <w:rPr>
+          <w:sz w:val="28"/>
+          <w:szCs w:val="28"/>
+        </w:rPr>
+        <w:t xml:space="preserve"> </w:t>
+      </w:r>
+      <w:proofErr w:type="spellStart"/>
+      <w:r>
+        <w:rPr>
+          <w:sz w:val="28"/>
+          <w:szCs w:val="28"/>
+        </w:rPr>
+        <w:t>inregistra</w:t>
+      </w:r>
+      <w:r>
+        <w:rPr>
+          <w:sz w:val="28"/>
+          <w:szCs w:val="28"/>
+        </w:rPr>
+        <w:t>rea</w:t>
+      </w:r>
+      <w:proofErr w:type="spellEnd"/>
+      <w:r>
+        <w:rPr>
+          <w:sz w:val="28"/>
+          <w:szCs w:val="28"/>
+        </w:rPr>
+        <w:t xml:space="preserve"> </w:t>
+      </w:r>
+      <w:proofErr w:type="spellStart"/>
+      <w:r>
+        <w:rPr>
+          <w:sz w:val="28"/>
+          <w:szCs w:val="28"/>
+        </w:rPr>
+        <w:t>modelel</w:t>
+      </w:r>
+      <w:r>
+        <w:rPr>
+          <w:sz w:val="28"/>
+          <w:szCs w:val="28"/>
+        </w:rPr>
+        <w:t>or</w:t>
+      </w:r>
+      <w:proofErr w:type="spellEnd"/>
+      <w:r>
+        <w:rPr>
+          <w:sz w:val="28"/>
+          <w:szCs w:val="28"/>
+        </w:rPr>
+        <w:t xml:space="preserve"> Django in </w:t>
+      </w:r>
+      <w:proofErr w:type="spellStart"/>
+      <w:r>
+        <w:rPr>
+          <w:sz w:val="28"/>
+          <w:szCs w:val="28"/>
+        </w:rPr>
+        <w:t>administrarea</w:t>
+      </w:r>
+      <w:proofErr w:type="spellEnd"/>
+      <w:r>
+        <w:rPr>
+          <w:sz w:val="28"/>
+          <w:szCs w:val="28"/>
+        </w:rPr>
+        <w:t xml:space="preserve"> </w:t>
+      </w:r>
+      <w:proofErr w:type="spellStart"/>
+      <w:r>
+        <w:rPr>
+          <w:sz w:val="28"/>
+          <w:szCs w:val="28"/>
+        </w:rPr>
+        <w:t>aplicatiei</w:t>
+      </w:r>
+      <w:proofErr w:type="spellEnd"/>
+      <w:r>
+        <w:rPr>
+          <w:sz w:val="28"/>
+          <w:szCs w:val="28"/>
+        </w:rPr>
+        <w:t xml:space="preserve">. Este </w:t>
+      </w:r>
+      <w:proofErr w:type="spellStart"/>
+      <w:r>
+        <w:rPr>
+          <w:sz w:val="28"/>
+          <w:szCs w:val="28"/>
+        </w:rPr>
+        <w:t>folosit</w:t>
+      </w:r>
+      <w:proofErr w:type="spellEnd"/>
+      <w:r>
+        <w:rPr>
+          <w:sz w:val="28"/>
+          <w:szCs w:val="28"/>
+        </w:rPr>
+        <w:t xml:space="preserve"> </w:t>
+      </w:r>
+      <w:proofErr w:type="spellStart"/>
+      <w:r>
+        <w:rPr>
+          <w:sz w:val="28"/>
+          <w:szCs w:val="28"/>
+        </w:rPr>
+        <w:t>pentru</w:t>
+      </w:r>
+      <w:proofErr w:type="spellEnd"/>
+      <w:r>
+        <w:rPr>
+          <w:sz w:val="28"/>
+          <w:szCs w:val="28"/>
+        </w:rPr>
+        <w:t xml:space="preserve"> </w:t>
+      </w:r>
+      <w:proofErr w:type="spellStart"/>
+      <w:r>
+        <w:rPr>
+          <w:sz w:val="28"/>
+          <w:szCs w:val="28"/>
+        </w:rPr>
+        <w:t>afisarea</w:t>
+      </w:r>
+      <w:proofErr w:type="spellEnd"/>
+      <w:r>
+        <w:rPr>
+          <w:sz w:val="28"/>
+          <w:szCs w:val="28"/>
+        </w:rPr>
+        <w:t xml:space="preserve"> </w:t>
+      </w:r>
+      <w:proofErr w:type="spellStart"/>
+      <w:r>
+        <w:rPr>
+          <w:sz w:val="28"/>
+          <w:szCs w:val="28"/>
+        </w:rPr>
+        <w:t>modelelor</w:t>
+      </w:r>
+      <w:proofErr w:type="spellEnd"/>
+      <w:r>
+        <w:rPr>
+          <w:sz w:val="28"/>
+          <w:szCs w:val="28"/>
+        </w:rPr>
+        <w:t xml:space="preserve"> in </w:t>
+      </w:r>
+      <w:proofErr w:type="spellStart"/>
+      <w:r>
+        <w:rPr>
+          <w:sz w:val="28"/>
+          <w:szCs w:val="28"/>
+        </w:rPr>
+        <w:t>panoul</w:t>
+      </w:r>
+      <w:proofErr w:type="spellEnd"/>
+      <w:r>
+        <w:rPr>
+          <w:sz w:val="28"/>
+          <w:szCs w:val="28"/>
+        </w:rPr>
+        <w:t xml:space="preserve"> de </w:t>
+      </w:r>
+      <w:proofErr w:type="spellStart"/>
+      <w:r>
+        <w:rPr>
+          <w:sz w:val="28"/>
+          <w:szCs w:val="28"/>
+        </w:rPr>
+        <w:t>administrare</w:t>
+      </w:r>
+      <w:proofErr w:type="spellEnd"/>
+      <w:r>
+        <w:rPr>
+          <w:sz w:val="28"/>
+          <w:szCs w:val="28"/>
+        </w:rPr>
+        <w:t xml:space="preserve">. </w:t>
+      </w:r>
+      <w:proofErr w:type="spellStart"/>
+      <w:r>
+        <w:rPr>
+          <w:sz w:val="28"/>
+          <w:szCs w:val="28"/>
+        </w:rPr>
+        <w:t>Acest</w:t>
+      </w:r>
+      <w:proofErr w:type="spellEnd"/>
+      <w:r>
+        <w:rPr>
+          <w:sz w:val="28"/>
+          <w:szCs w:val="28"/>
+        </w:rPr>
+        <w:t xml:space="preserve"> </w:t>
+      </w:r>
+      <w:proofErr w:type="spellStart"/>
+      <w:r>
+        <w:rPr>
+          <w:sz w:val="28"/>
+          <w:szCs w:val="28"/>
+        </w:rPr>
+        <w:t>fisier</w:t>
+      </w:r>
+      <w:proofErr w:type="spellEnd"/>
+      <w:r>
+        <w:rPr>
+          <w:sz w:val="28"/>
+          <w:szCs w:val="28"/>
+        </w:rPr>
+        <w:t xml:space="preserve"> are </w:t>
+      </w:r>
+      <w:proofErr w:type="spellStart"/>
+      <w:r>
+        <w:rPr>
+          <w:sz w:val="28"/>
+          <w:szCs w:val="28"/>
+        </w:rPr>
+        <w:t>trei</w:t>
+      </w:r>
+      <w:proofErr w:type="spellEnd"/>
+      <w:r>
+        <w:rPr>
+          <w:sz w:val="28"/>
+          <w:szCs w:val="28"/>
+        </w:rPr>
+        <w:t xml:space="preserve"> </w:t>
+      </w:r>
+      <w:proofErr w:type="spellStart"/>
+      <w:r>
+        <w:rPr>
+          <w:sz w:val="28"/>
+          <w:szCs w:val="28"/>
+        </w:rPr>
+        <w:t>intrebuintari</w:t>
+      </w:r>
+      <w:proofErr w:type="spellEnd"/>
+      <w:r>
+        <w:rPr>
+          <w:sz w:val="28"/>
+          <w:szCs w:val="28"/>
+        </w:rPr>
+        <w:t xml:space="preserve"> </w:t>
+      </w:r>
+      <w:proofErr w:type="spellStart"/>
+      <w:r>
+        <w:rPr>
+          <w:sz w:val="28"/>
+          <w:szCs w:val="28"/>
+        </w:rPr>
+        <w:t>majore</w:t>
+      </w:r>
+      <w:proofErr w:type="spellEnd"/>
+      <w:r>
+        <w:rPr>
+          <w:sz w:val="28"/>
+          <w:szCs w:val="28"/>
+        </w:rPr>
+        <w:t xml:space="preserve"> </w:t>
+      </w:r>
+      <w:proofErr w:type="spellStart"/>
+      <w:r>
+        <w:rPr>
+          <w:sz w:val="28"/>
+          <w:szCs w:val="28"/>
+        </w:rPr>
+        <w:t>si</w:t>
+      </w:r>
+      <w:proofErr w:type="spellEnd"/>
+      <w:r>
+        <w:rPr>
+          <w:sz w:val="28"/>
+          <w:szCs w:val="28"/>
+        </w:rPr>
+        <w:t xml:space="preserve"> </w:t>
+      </w:r>
+      <w:proofErr w:type="spellStart"/>
+      <w:r>
+        <w:rPr>
+          <w:sz w:val="28"/>
+          <w:szCs w:val="28"/>
+        </w:rPr>
+        <w:t>anume</w:t>
+      </w:r>
+      <w:proofErr w:type="spellEnd"/>
+      <w:r>
+        <w:rPr>
+          <w:sz w:val="28"/>
+          <w:szCs w:val="28"/>
+        </w:rPr>
+        <w:t>:</w:t>
+      </w:r>
     </w:p>
     <w:p>
       <w:pPr>
+        <w:pStyle w:val="ListParagraph"/>
+        <w:numPr>
+          <w:ilvl w:val="0"/>
+          <w:numId w:val="16"/>
+        </w:numPr>
+        <w:rPr>
+          <w:sz w:val="28"/>
+          <w:szCs w:val="28"/>
+        </w:rPr>
+      </w:pPr>
+      <w:proofErr w:type="spellStart"/>
+      <w:r>
+        <w:rPr>
+          <w:sz w:val="28"/>
+          <w:szCs w:val="28"/>
+        </w:rPr>
+        <w:t>Inregistrarea</w:t>
+      </w:r>
+      <w:proofErr w:type="spellEnd"/>
+      <w:r>
+        <w:rPr>
+          <w:sz w:val="28"/>
+          <w:szCs w:val="28"/>
+        </w:rPr>
+        <w:t xml:space="preserve"> </w:t>
+      </w:r>
+      <w:proofErr w:type="spellStart"/>
+      <w:proofErr w:type="gramStart"/>
+      <w:r>
+        <w:rPr>
+          <w:sz w:val="28"/>
+          <w:szCs w:val="28"/>
+        </w:rPr>
+        <w:t>modelelor</w:t>
+      </w:r>
+      <w:proofErr w:type="spellEnd"/>
+      <w:r>
+        <w:rPr>
+          <w:sz w:val="28"/>
+          <w:szCs w:val="28"/>
+        </w:rPr>
+        <w:t>;</w:t>
+      </w:r>
+      <w:proofErr w:type="gramEnd"/>
+    </w:p>
+    <w:p>
+      <w:pPr>
+        <w:pStyle w:val="ListParagraph"/>
+        <w:numPr>
+          <w:ilvl w:val="0"/>
+          <w:numId w:val="16"/>
+        </w:numPr>
+        <w:rPr>
+          <w:sz w:val="28"/>
+          <w:szCs w:val="28"/>
+        </w:rPr>
+      </w:pPr>
+      <w:proofErr w:type="spellStart"/>
+      <w:r>
+        <w:rPr>
+          <w:sz w:val="28"/>
+          <w:szCs w:val="28"/>
+        </w:rPr>
+        <w:t>Crearea</w:t>
+      </w:r>
+      <w:proofErr w:type="spellEnd"/>
+      <w:r>
+        <w:rPr>
+          <w:sz w:val="28"/>
+          <w:szCs w:val="28"/>
+        </w:rPr>
+        <w:t xml:space="preserve"> de </w:t>
+      </w:r>
+      <w:proofErr w:type="gramStart"/>
+      <w:r>
+        <w:rPr>
+          <w:sz w:val="28"/>
+          <w:szCs w:val="28"/>
+        </w:rPr>
+        <w:t>superusers;</w:t>
+      </w:r>
+      <w:proofErr w:type="gramEnd"/>
+    </w:p>
+    <w:p>
+      <w:pPr>
+        <w:pStyle w:val="ListParagraph"/>
+        <w:numPr>
+          <w:ilvl w:val="0"/>
+          <w:numId w:val="16"/>
+        </w:numPr>
+        <w:rPr>
+          <w:sz w:val="28"/>
+          <w:szCs w:val="28"/>
+        </w:rPr>
+      </w:pPr>
+      <w:proofErr w:type="spellStart"/>
+      <w:r>
+        <w:rPr>
+          <w:sz w:val="28"/>
+          <w:szCs w:val="28"/>
+        </w:rPr>
+        <w:t>Autentificarea</w:t>
+      </w:r>
+      <w:proofErr w:type="spellEnd"/>
+      <w:r>
+        <w:rPr>
+          <w:sz w:val="28"/>
+          <w:szCs w:val="28"/>
+        </w:rPr>
+        <w:t xml:space="preserve"> </w:t>
+      </w:r>
+      <w:proofErr w:type="spellStart"/>
+      <w:r>
+        <w:rPr>
+          <w:sz w:val="28"/>
+          <w:szCs w:val="28"/>
+        </w:rPr>
+        <w:t>si</w:t>
+      </w:r>
+      <w:proofErr w:type="spellEnd"/>
+      <w:r>
+        <w:rPr>
+          <w:sz w:val="28"/>
+          <w:szCs w:val="28"/>
+        </w:rPr>
+        <w:t xml:space="preserve"> </w:t>
+      </w:r>
+      <w:proofErr w:type="spellStart"/>
+      <w:r>
+        <w:rPr>
+          <w:sz w:val="28"/>
+          <w:szCs w:val="28"/>
+        </w:rPr>
+        <w:t>utilizarea</w:t>
+      </w:r>
+      <w:proofErr w:type="spellEnd"/>
+      <w:r>
+        <w:rPr>
+          <w:sz w:val="28"/>
+          <w:szCs w:val="28"/>
+        </w:rPr>
+        <w:t xml:space="preserve"> </w:t>
+      </w:r>
+      <w:proofErr w:type="spellStart"/>
+      <w:proofErr w:type="gramStart"/>
+      <w:r>
+        <w:rPr>
+          <w:sz w:val="28"/>
+          <w:szCs w:val="28"/>
+        </w:rPr>
+        <w:t>aplicatiei</w:t>
+      </w:r>
+      <w:proofErr w:type="spellEnd"/>
+      <w:r>
+        <w:rPr>
+          <w:sz w:val="28"/>
+          <w:szCs w:val="28"/>
+        </w:rPr>
+        <w:t>;</w:t>
+      </w:r>
+      <w:proofErr w:type="gramEnd"/>
+    </w:p>
+    <w:p>
+      <w:pPr>
         <w:pStyle w:val="Heading3"/>
         <w:ind w:left="720"/>
       </w:pPr>
@@ -13837,20 +14301,488 @@
       <w:pPr>
         <w:pStyle w:val="Heading3"/>
         <w:ind w:left="720"/>
-      </w:pPr>
-      <w:bookmarkStart w:id="26" w:name="_Toc101454021"/>
-      <w:r>
+        <w:rPr>
+          <w:sz w:val="32"/>
+          <w:szCs w:val="32"/>
+        </w:rPr>
+      </w:pPr>
+      <w:bookmarkStart w:id="27" w:name="_Toc102050043"/>
+      <w:r>
+        <w:rPr>
+          <w:sz w:val="32"/>
+          <w:szCs w:val="32"/>
+        </w:rPr>
         <w:t xml:space="preserve">2.3.3. </w:t>
       </w:r>
       <w:proofErr w:type="spellStart"/>
       <w:r>
+        <w:rPr>
+          <w:sz w:val="32"/>
+          <w:szCs w:val="32"/>
+        </w:rPr>
         <w:t>Fisierul</w:t>
       </w:r>
       <w:proofErr w:type="spellEnd"/>
       <w:r>
+        <w:rPr>
+          <w:sz w:val="32"/>
+          <w:szCs w:val="32"/>
+        </w:rPr>
         <w:t xml:space="preserve"> apps.py</w:t>
       </w:r>
-      <w:bookmarkEnd w:id="26"/>
+      <w:bookmarkEnd w:id="27"/>
+    </w:p>
+    <w:p/>
+    <w:p/>
+    <w:p>
+      <w:pPr>
+        <w:ind w:firstLine="720"/>
+        <w:rPr>
+          <w:sz w:val="28"/>
+          <w:szCs w:val="28"/>
+        </w:rPr>
+      </w:pPr>
+      <w:r>
+        <w:rPr>
+          <w:i/>
+          <w:iCs/>
+          <w:sz w:val="28"/>
+          <w:szCs w:val="28"/>
+        </w:rPr>
+        <w:t xml:space="preserve">Apps.py </w:t>
+      </w:r>
+      <w:proofErr w:type="spellStart"/>
+      <w:r>
+        <w:rPr>
+          <w:sz w:val="28"/>
+          <w:szCs w:val="28"/>
+        </w:rPr>
+        <w:t>este</w:t>
+      </w:r>
+      <w:proofErr w:type="spellEnd"/>
+      <w:r>
+        <w:rPr>
+          <w:sz w:val="28"/>
+          <w:szCs w:val="28"/>
+        </w:rPr>
+        <w:t xml:space="preserve"> un </w:t>
+      </w:r>
+      <w:proofErr w:type="spellStart"/>
+      <w:r>
+        <w:rPr>
+          <w:sz w:val="28"/>
+          <w:szCs w:val="28"/>
+        </w:rPr>
+        <w:t>fisier</w:t>
+      </w:r>
+      <w:proofErr w:type="spellEnd"/>
+      <w:r>
+        <w:rPr>
+          <w:sz w:val="28"/>
+          <w:szCs w:val="28"/>
+        </w:rPr>
+        <w:t xml:space="preserve"> </w:t>
+      </w:r>
+      <w:proofErr w:type="spellStart"/>
+      <w:r>
+        <w:rPr>
+          <w:sz w:val="28"/>
+          <w:szCs w:val="28"/>
+        </w:rPr>
+        <w:t>folosit</w:t>
+      </w:r>
+      <w:proofErr w:type="spellEnd"/>
+      <w:r>
+        <w:rPr>
+          <w:sz w:val="28"/>
+          <w:szCs w:val="28"/>
+        </w:rPr>
+        <w:t xml:space="preserve"> </w:t>
+      </w:r>
+      <w:proofErr w:type="spellStart"/>
+      <w:r>
+        <w:rPr>
+          <w:sz w:val="28"/>
+          <w:szCs w:val="28"/>
+        </w:rPr>
+        <w:t>pentru</w:t>
+      </w:r>
+      <w:proofErr w:type="spellEnd"/>
+      <w:r>
+        <w:rPr>
+          <w:sz w:val="28"/>
+          <w:szCs w:val="28"/>
+        </w:rPr>
+        <w:t xml:space="preserve"> </w:t>
+      </w:r>
+      <w:proofErr w:type="gramStart"/>
+      <w:r>
+        <w:rPr>
+          <w:sz w:val="28"/>
+          <w:szCs w:val="28"/>
+        </w:rPr>
+        <w:t>a</w:t>
+      </w:r>
+      <w:proofErr w:type="gramEnd"/>
+      <w:r>
+        <w:rPr>
+          <w:sz w:val="28"/>
+          <w:szCs w:val="28"/>
+        </w:rPr>
+        <w:t xml:space="preserve"> </w:t>
+      </w:r>
+      <w:proofErr w:type="spellStart"/>
+      <w:r>
+        <w:rPr>
+          <w:sz w:val="28"/>
+          <w:szCs w:val="28"/>
+        </w:rPr>
+        <w:t>ajuta</w:t>
+      </w:r>
+      <w:proofErr w:type="spellEnd"/>
+      <w:r>
+        <w:rPr>
+          <w:sz w:val="28"/>
+          <w:szCs w:val="28"/>
+        </w:rPr>
+        <w:t xml:space="preserve"> </w:t>
+      </w:r>
+      <w:proofErr w:type="spellStart"/>
+      <w:r>
+        <w:rPr>
+          <w:sz w:val="28"/>
+          <w:szCs w:val="28"/>
+        </w:rPr>
+        <w:t>utilizatorul</w:t>
+      </w:r>
+      <w:proofErr w:type="spellEnd"/>
+      <w:r>
+        <w:rPr>
+          <w:sz w:val="28"/>
+          <w:szCs w:val="28"/>
+        </w:rPr>
+        <w:t xml:space="preserve"> </w:t>
+      </w:r>
+      <w:proofErr w:type="spellStart"/>
+      <w:r>
+        <w:rPr>
+          <w:sz w:val="28"/>
+          <w:szCs w:val="28"/>
+        </w:rPr>
+        <w:t>sa</w:t>
+      </w:r>
+      <w:proofErr w:type="spellEnd"/>
+      <w:r>
+        <w:rPr>
+          <w:sz w:val="28"/>
+          <w:szCs w:val="28"/>
+        </w:rPr>
+        <w:t xml:space="preserve"> </w:t>
+      </w:r>
+      <w:proofErr w:type="spellStart"/>
+      <w:r>
+        <w:rPr>
+          <w:sz w:val="28"/>
+          <w:szCs w:val="28"/>
+        </w:rPr>
+        <w:t>includa</w:t>
+      </w:r>
+      <w:proofErr w:type="spellEnd"/>
+      <w:r>
+        <w:rPr>
+          <w:sz w:val="28"/>
+          <w:szCs w:val="28"/>
+        </w:rPr>
+        <w:t xml:space="preserve"> </w:t>
+      </w:r>
+      <w:proofErr w:type="spellStart"/>
+      <w:r>
+        <w:rPr>
+          <w:sz w:val="28"/>
+          <w:szCs w:val="28"/>
+        </w:rPr>
+        <w:t>configuratiile</w:t>
+      </w:r>
+      <w:proofErr w:type="spellEnd"/>
+      <w:r>
+        <w:rPr>
+          <w:sz w:val="28"/>
+          <w:szCs w:val="28"/>
+        </w:rPr>
+        <w:t xml:space="preserve"> </w:t>
+      </w:r>
+      <w:proofErr w:type="spellStart"/>
+      <w:r>
+        <w:rPr>
+          <w:sz w:val="28"/>
+          <w:szCs w:val="28"/>
+        </w:rPr>
+        <w:t>aplicatiei</w:t>
+      </w:r>
+      <w:proofErr w:type="spellEnd"/>
+      <w:r>
+        <w:rPr>
+          <w:sz w:val="28"/>
+          <w:szCs w:val="28"/>
+        </w:rPr>
+        <w:t xml:space="preserve">. Cu </w:t>
+      </w:r>
+      <w:proofErr w:type="spellStart"/>
+      <w:r>
+        <w:rPr>
+          <w:sz w:val="28"/>
+          <w:szCs w:val="28"/>
+        </w:rPr>
+        <w:t>toate</w:t>
+      </w:r>
+      <w:proofErr w:type="spellEnd"/>
+      <w:r>
+        <w:rPr>
+          <w:sz w:val="28"/>
+          <w:szCs w:val="28"/>
+        </w:rPr>
+        <w:t xml:space="preserve"> </w:t>
+      </w:r>
+      <w:proofErr w:type="spellStart"/>
+      <w:r>
+        <w:rPr>
+          <w:sz w:val="28"/>
+          <w:szCs w:val="28"/>
+        </w:rPr>
+        <w:t>acestea</w:t>
+      </w:r>
+      <w:proofErr w:type="spellEnd"/>
+      <w:r>
+        <w:rPr>
+          <w:sz w:val="28"/>
+          <w:szCs w:val="28"/>
+        </w:rPr>
+        <w:t xml:space="preserve">, </w:t>
+      </w:r>
+      <w:proofErr w:type="spellStart"/>
+      <w:r>
+        <w:rPr>
+          <w:sz w:val="28"/>
+          <w:szCs w:val="28"/>
+        </w:rPr>
+        <w:t>includerea</w:t>
+      </w:r>
+      <w:proofErr w:type="spellEnd"/>
+      <w:r>
+        <w:rPr>
+          <w:sz w:val="28"/>
+          <w:szCs w:val="28"/>
+        </w:rPr>
+        <w:t xml:space="preserve"> </w:t>
+      </w:r>
+      <w:proofErr w:type="spellStart"/>
+      <w:r>
+        <w:rPr>
+          <w:sz w:val="28"/>
+          <w:szCs w:val="28"/>
+        </w:rPr>
+        <w:t>configurarilor</w:t>
+      </w:r>
+      <w:proofErr w:type="spellEnd"/>
+      <w:r>
+        <w:rPr>
+          <w:sz w:val="28"/>
+          <w:szCs w:val="28"/>
+        </w:rPr>
+        <w:t xml:space="preserve"> de </w:t>
+      </w:r>
+      <w:proofErr w:type="spellStart"/>
+      <w:r>
+        <w:rPr>
+          <w:sz w:val="28"/>
+          <w:szCs w:val="28"/>
+        </w:rPr>
+        <w:t>catre</w:t>
+      </w:r>
+      <w:proofErr w:type="spellEnd"/>
+      <w:r>
+        <w:rPr>
+          <w:sz w:val="28"/>
+          <w:szCs w:val="28"/>
+        </w:rPr>
+        <w:t xml:space="preserve"> </w:t>
+      </w:r>
+      <w:proofErr w:type="spellStart"/>
+      <w:r>
+        <w:rPr>
+          <w:sz w:val="28"/>
+          <w:szCs w:val="28"/>
+        </w:rPr>
+        <w:t>utilizator</w:t>
+      </w:r>
+      <w:proofErr w:type="spellEnd"/>
+      <w:r>
+        <w:rPr>
+          <w:sz w:val="28"/>
+          <w:szCs w:val="28"/>
+        </w:rPr>
+        <w:t xml:space="preserve"> nu </w:t>
+      </w:r>
+      <w:proofErr w:type="spellStart"/>
+      <w:r>
+        <w:rPr>
+          <w:sz w:val="28"/>
+          <w:szCs w:val="28"/>
+        </w:rPr>
+        <w:t>este</w:t>
+      </w:r>
+      <w:proofErr w:type="spellEnd"/>
+      <w:r>
+        <w:rPr>
+          <w:sz w:val="28"/>
+          <w:szCs w:val="28"/>
+        </w:rPr>
+        <w:t xml:space="preserve"> un </w:t>
+      </w:r>
+      <w:proofErr w:type="spellStart"/>
+      <w:r>
+        <w:rPr>
+          <w:sz w:val="28"/>
+          <w:szCs w:val="28"/>
+        </w:rPr>
+        <w:t>obicei</w:t>
+      </w:r>
+      <w:proofErr w:type="spellEnd"/>
+      <w:r>
+        <w:rPr>
+          <w:sz w:val="28"/>
+          <w:szCs w:val="28"/>
+        </w:rPr>
+        <w:t xml:space="preserve"> </w:t>
+      </w:r>
+      <w:proofErr w:type="spellStart"/>
+      <w:r>
+        <w:rPr>
+          <w:sz w:val="28"/>
+          <w:szCs w:val="28"/>
+        </w:rPr>
+        <w:t>foarte</w:t>
+      </w:r>
+      <w:proofErr w:type="spellEnd"/>
+      <w:r>
+        <w:rPr>
+          <w:sz w:val="28"/>
+          <w:szCs w:val="28"/>
+        </w:rPr>
+        <w:t xml:space="preserve"> </w:t>
+      </w:r>
+      <w:proofErr w:type="spellStart"/>
+      <w:r>
+        <w:rPr>
+          <w:sz w:val="28"/>
+          <w:szCs w:val="28"/>
+        </w:rPr>
+        <w:t>comun</w:t>
+      </w:r>
+      <w:proofErr w:type="spellEnd"/>
+      <w:r>
+        <w:rPr>
+          <w:sz w:val="28"/>
+          <w:szCs w:val="28"/>
+        </w:rPr>
+        <w:t xml:space="preserve"> </w:t>
+      </w:r>
+      <w:proofErr w:type="spellStart"/>
+      <w:r>
+        <w:rPr>
+          <w:sz w:val="28"/>
+          <w:szCs w:val="28"/>
+        </w:rPr>
+        <w:t>deoarece</w:t>
+      </w:r>
+      <w:proofErr w:type="spellEnd"/>
+      <w:r>
+        <w:rPr>
+          <w:sz w:val="28"/>
+          <w:szCs w:val="28"/>
+        </w:rPr>
+        <w:t xml:space="preserve"> in </w:t>
+      </w:r>
+      <w:proofErr w:type="spellStart"/>
+      <w:r>
+        <w:rPr>
+          <w:sz w:val="28"/>
+          <w:szCs w:val="28"/>
+        </w:rPr>
+        <w:t>marea</w:t>
+      </w:r>
+      <w:proofErr w:type="spellEnd"/>
+      <w:r>
+        <w:rPr>
+          <w:sz w:val="28"/>
+          <w:szCs w:val="28"/>
+        </w:rPr>
+        <w:t xml:space="preserve"> </w:t>
+      </w:r>
+      <w:proofErr w:type="spellStart"/>
+      <w:r>
+        <w:rPr>
+          <w:sz w:val="28"/>
+          <w:szCs w:val="28"/>
+        </w:rPr>
+        <w:t>majoritate</w:t>
+      </w:r>
+      <w:proofErr w:type="spellEnd"/>
+      <w:r>
+        <w:rPr>
+          <w:sz w:val="28"/>
+          <w:szCs w:val="28"/>
+        </w:rPr>
+        <w:t xml:space="preserve"> a </w:t>
+      </w:r>
+      <w:proofErr w:type="spellStart"/>
+      <w:r>
+        <w:rPr>
+          <w:sz w:val="28"/>
+          <w:szCs w:val="28"/>
+        </w:rPr>
+        <w:t>cazurilor</w:t>
+      </w:r>
+      <w:proofErr w:type="spellEnd"/>
+      <w:r>
+        <w:rPr>
+          <w:sz w:val="28"/>
+          <w:szCs w:val="28"/>
+        </w:rPr>
+        <w:t xml:space="preserve"> </w:t>
+      </w:r>
+      <w:proofErr w:type="spellStart"/>
+      <w:r>
+        <w:rPr>
+          <w:sz w:val="28"/>
+          <w:szCs w:val="28"/>
+        </w:rPr>
+        <w:t>configuratiile</w:t>
+      </w:r>
+      <w:proofErr w:type="spellEnd"/>
+      <w:r>
+        <w:rPr>
+          <w:sz w:val="28"/>
+          <w:szCs w:val="28"/>
+        </w:rPr>
+        <w:t xml:space="preserve"> standard sunt </w:t>
+      </w:r>
+      <w:proofErr w:type="spellStart"/>
+      <w:r>
+        <w:rPr>
+          <w:sz w:val="28"/>
+          <w:szCs w:val="28"/>
+        </w:rPr>
+        <w:t>suficiente</w:t>
+      </w:r>
+      <w:proofErr w:type="spellEnd"/>
+      <w:r>
+        <w:rPr>
+          <w:sz w:val="28"/>
+          <w:szCs w:val="28"/>
+        </w:rPr>
+        <w:t>.</w:t>
+      </w:r>
     </w:p>
     <w:p>
       <w:pPr>
@@ -13868,20 +14800,442 @@
       <w:pPr>
         <w:pStyle w:val="Heading3"/>
         <w:ind w:left="720"/>
-      </w:pPr>
-      <w:bookmarkStart w:id="27" w:name="_Toc101454022"/>
-      <w:r>
+        <w:rPr>
+          <w:sz w:val="32"/>
+          <w:szCs w:val="32"/>
+        </w:rPr>
+      </w:pPr>
+      <w:bookmarkStart w:id="28" w:name="_Toc102050044"/>
+      <w:r>
+        <w:rPr>
+          <w:sz w:val="32"/>
+          <w:szCs w:val="32"/>
+        </w:rPr>
         <w:t xml:space="preserve">2.3.4. </w:t>
       </w:r>
       <w:proofErr w:type="spellStart"/>
       <w:r>
+        <w:rPr>
+          <w:sz w:val="32"/>
+          <w:szCs w:val="32"/>
+        </w:rPr>
         <w:t>Fisierul</w:t>
       </w:r>
       <w:proofErr w:type="spellEnd"/>
       <w:r>
+        <w:rPr>
+          <w:sz w:val="32"/>
+          <w:szCs w:val="32"/>
+        </w:rPr>
         <w:t xml:space="preserve"> models.py</w:t>
       </w:r>
-      <w:bookmarkEnd w:id="27"/>
+      <w:bookmarkEnd w:id="28"/>
+    </w:p>
+    <w:p/>
+    <w:p/>
+    <w:p>
+      <w:pPr>
+        <w:rPr>
+          <w:sz w:val="28"/>
+          <w:szCs w:val="28"/>
+        </w:rPr>
+      </w:pPr>
+      <w:r>
+        <w:tab/>
+      </w:r>
+      <w:proofErr w:type="spellStart"/>
+      <w:r>
+        <w:rPr>
+          <w:sz w:val="28"/>
+          <w:szCs w:val="28"/>
+        </w:rPr>
+        <w:t>Fisierul</w:t>
+      </w:r>
+      <w:proofErr w:type="spellEnd"/>
+      <w:r>
+        <w:rPr>
+          <w:sz w:val="28"/>
+          <w:szCs w:val="28"/>
+        </w:rPr>
+        <w:t xml:space="preserve"> </w:t>
+      </w:r>
+      <w:r>
+        <w:rPr>
+          <w:i/>
+          <w:iCs/>
+          <w:sz w:val="28"/>
+          <w:szCs w:val="28"/>
+        </w:rPr>
+        <w:t xml:space="preserve">models.py </w:t>
+      </w:r>
+      <w:proofErr w:type="spellStart"/>
+      <w:r>
+        <w:rPr>
+          <w:sz w:val="28"/>
+          <w:szCs w:val="28"/>
+        </w:rPr>
+        <w:t>reprezinta</w:t>
+      </w:r>
+      <w:proofErr w:type="spellEnd"/>
+      <w:r>
+        <w:rPr>
+          <w:sz w:val="28"/>
+          <w:szCs w:val="28"/>
+        </w:rPr>
+        <w:t xml:space="preserve"> </w:t>
+      </w:r>
+      <w:proofErr w:type="spellStart"/>
+      <w:r>
+        <w:rPr>
+          <w:sz w:val="28"/>
+          <w:szCs w:val="28"/>
+        </w:rPr>
+        <w:t>modelele</w:t>
+      </w:r>
+      <w:proofErr w:type="spellEnd"/>
+      <w:r>
+        <w:rPr>
+          <w:sz w:val="28"/>
+          <w:szCs w:val="28"/>
+        </w:rPr>
+        <w:t xml:space="preserve"> de </w:t>
+      </w:r>
+      <w:proofErr w:type="spellStart"/>
+      <w:r>
+        <w:rPr>
+          <w:sz w:val="28"/>
+          <w:szCs w:val="28"/>
+        </w:rPr>
+        <w:t>aplicatii</w:t>
+      </w:r>
+      <w:proofErr w:type="spellEnd"/>
+      <w:r>
+        <w:rPr>
+          <w:sz w:val="28"/>
+          <w:szCs w:val="28"/>
+        </w:rPr>
+        <w:t xml:space="preserve"> web sub forma de </w:t>
+      </w:r>
+      <w:proofErr w:type="spellStart"/>
+      <w:r>
+        <w:rPr>
+          <w:sz w:val="28"/>
+          <w:szCs w:val="28"/>
+        </w:rPr>
+        <w:t>clase</w:t>
+      </w:r>
+      <w:proofErr w:type="spellEnd"/>
+      <w:r>
+        <w:rPr>
+          <w:sz w:val="28"/>
+          <w:szCs w:val="28"/>
+        </w:rPr>
+        <w:t xml:space="preserve">. Este </w:t>
+      </w:r>
+      <w:proofErr w:type="spellStart"/>
+      <w:r>
+        <w:rPr>
+          <w:sz w:val="28"/>
+          <w:szCs w:val="28"/>
+        </w:rPr>
+        <w:t>considerat</w:t>
+      </w:r>
+      <w:proofErr w:type="spellEnd"/>
+      <w:r>
+        <w:rPr>
+          <w:sz w:val="28"/>
+          <w:szCs w:val="28"/>
+        </w:rPr>
+        <w:t xml:space="preserve"> a fi </w:t>
+      </w:r>
+      <w:proofErr w:type="spellStart"/>
+      <w:r>
+        <w:rPr>
+          <w:sz w:val="28"/>
+          <w:szCs w:val="28"/>
+        </w:rPr>
+        <w:t>cel</w:t>
+      </w:r>
+      <w:proofErr w:type="spellEnd"/>
+      <w:r>
+        <w:rPr>
+          <w:sz w:val="28"/>
+          <w:szCs w:val="28"/>
+        </w:rPr>
+        <w:t xml:space="preserve"> </w:t>
+      </w:r>
+      <w:proofErr w:type="spellStart"/>
+      <w:r>
+        <w:rPr>
+          <w:sz w:val="28"/>
+          <w:szCs w:val="28"/>
+        </w:rPr>
+        <w:t>mai</w:t>
+      </w:r>
+      <w:proofErr w:type="spellEnd"/>
+      <w:r>
+        <w:rPr>
+          <w:sz w:val="28"/>
+          <w:szCs w:val="28"/>
+        </w:rPr>
+        <w:t xml:space="preserve"> important aspect al </w:t>
+      </w:r>
+      <w:proofErr w:type="spellStart"/>
+      <w:r>
+        <w:rPr>
+          <w:sz w:val="28"/>
+          <w:szCs w:val="28"/>
+        </w:rPr>
+        <w:t>structurii</w:t>
+      </w:r>
+      <w:proofErr w:type="spellEnd"/>
+      <w:r>
+        <w:rPr>
+          <w:sz w:val="28"/>
+          <w:szCs w:val="28"/>
+        </w:rPr>
+        <w:t xml:space="preserve"> </w:t>
+      </w:r>
+      <w:proofErr w:type="spellStart"/>
+      <w:r>
+        <w:rPr>
+          <w:sz w:val="28"/>
+          <w:szCs w:val="28"/>
+        </w:rPr>
+        <w:t>fisierelor</w:t>
+      </w:r>
+      <w:proofErr w:type="spellEnd"/>
+      <w:r>
+        <w:rPr>
+          <w:sz w:val="28"/>
+          <w:szCs w:val="28"/>
+        </w:rPr>
+        <w:t xml:space="preserve"> </w:t>
+      </w:r>
+      <w:proofErr w:type="spellStart"/>
+      <w:r>
+        <w:rPr>
+          <w:sz w:val="28"/>
+          <w:szCs w:val="28"/>
+        </w:rPr>
+        <w:t>aplicatiei</w:t>
+      </w:r>
+      <w:proofErr w:type="spellEnd"/>
+      <w:r>
+        <w:rPr>
+          <w:sz w:val="28"/>
+          <w:szCs w:val="28"/>
+        </w:rPr>
+        <w:t xml:space="preserve">. </w:t>
+      </w:r>
+      <w:proofErr w:type="spellStart"/>
+      <w:r>
+        <w:rPr>
+          <w:sz w:val="28"/>
+          <w:szCs w:val="28"/>
+        </w:rPr>
+        <w:t>Modelele</w:t>
+      </w:r>
+      <w:proofErr w:type="spellEnd"/>
+      <w:r>
+        <w:rPr>
+          <w:sz w:val="28"/>
+          <w:szCs w:val="28"/>
+        </w:rPr>
+        <w:t xml:space="preserve"> defines </w:t>
+      </w:r>
+      <w:proofErr w:type="spellStart"/>
+      <w:r>
+        <w:rPr>
+          <w:sz w:val="28"/>
+          <w:szCs w:val="28"/>
+        </w:rPr>
+        <w:t>structura</w:t>
+      </w:r>
+      <w:proofErr w:type="spellEnd"/>
+      <w:r>
+        <w:rPr>
+          <w:sz w:val="28"/>
+          <w:szCs w:val="28"/>
+        </w:rPr>
+        <w:t xml:space="preserve"> </w:t>
+      </w:r>
+      <w:proofErr w:type="spellStart"/>
+      <w:r>
+        <w:rPr>
+          <w:sz w:val="28"/>
+          <w:szCs w:val="28"/>
+        </w:rPr>
+        <w:t>bazei</w:t>
+      </w:r>
+      <w:proofErr w:type="spellEnd"/>
+      <w:r>
+        <w:rPr>
+          <w:sz w:val="28"/>
+          <w:szCs w:val="28"/>
+        </w:rPr>
+        <w:t xml:space="preserve"> de date </w:t>
+      </w:r>
+      <w:proofErr w:type="spellStart"/>
+      <w:r>
+        <w:rPr>
+          <w:sz w:val="28"/>
+          <w:szCs w:val="28"/>
+        </w:rPr>
+        <w:t>si</w:t>
+      </w:r>
+      <w:proofErr w:type="spellEnd"/>
+      <w:r>
+        <w:rPr>
+          <w:sz w:val="28"/>
+          <w:szCs w:val="28"/>
+        </w:rPr>
+        <w:t xml:space="preserve"> </w:t>
+      </w:r>
+      <w:proofErr w:type="spellStart"/>
+      <w:r>
+        <w:rPr>
+          <w:sz w:val="28"/>
+          <w:szCs w:val="28"/>
+        </w:rPr>
+        <w:t>descrie</w:t>
+      </w:r>
+      <w:proofErr w:type="spellEnd"/>
+      <w:r>
+        <w:rPr>
+          <w:sz w:val="28"/>
+          <w:szCs w:val="28"/>
+        </w:rPr>
+        <w:t xml:space="preserve"> design-</w:t>
+      </w:r>
+      <w:proofErr w:type="spellStart"/>
+      <w:r>
+        <w:rPr>
+          <w:sz w:val="28"/>
+          <w:szCs w:val="28"/>
+        </w:rPr>
+        <w:t>ul</w:t>
+      </w:r>
+      <w:proofErr w:type="spellEnd"/>
+      <w:r>
+        <w:rPr>
+          <w:sz w:val="28"/>
+          <w:szCs w:val="28"/>
+        </w:rPr>
+        <w:t xml:space="preserve"> real, </w:t>
+      </w:r>
+      <w:proofErr w:type="spellStart"/>
+      <w:r>
+        <w:rPr>
+          <w:sz w:val="28"/>
+          <w:szCs w:val="28"/>
+        </w:rPr>
+        <w:t>relatiile</w:t>
+      </w:r>
+      <w:proofErr w:type="spellEnd"/>
+      <w:r>
+        <w:rPr>
+          <w:sz w:val="28"/>
+          <w:szCs w:val="28"/>
+        </w:rPr>
+        <w:t xml:space="preserve"> </w:t>
+      </w:r>
+      <w:proofErr w:type="spellStart"/>
+      <w:r>
+        <w:rPr>
+          <w:sz w:val="28"/>
+          <w:szCs w:val="28"/>
+        </w:rPr>
+        <w:t>dintre</w:t>
+      </w:r>
+      <w:proofErr w:type="spellEnd"/>
+      <w:r>
+        <w:rPr>
+          <w:sz w:val="28"/>
+          <w:szCs w:val="28"/>
+        </w:rPr>
+        <w:t xml:space="preserve"> </w:t>
+      </w:r>
+      <w:proofErr w:type="spellStart"/>
+      <w:r>
+        <w:rPr>
+          <w:sz w:val="28"/>
+          <w:szCs w:val="28"/>
+        </w:rPr>
+        <w:t>seturile</w:t>
+      </w:r>
+      <w:proofErr w:type="spellEnd"/>
+      <w:r>
+        <w:rPr>
+          <w:sz w:val="28"/>
+          <w:szCs w:val="28"/>
+        </w:rPr>
+        <w:t xml:space="preserve"> de date </w:t>
+      </w:r>
+      <w:proofErr w:type="spellStart"/>
+      <w:r>
+        <w:rPr>
+          <w:sz w:val="28"/>
+          <w:szCs w:val="28"/>
+        </w:rPr>
+        <w:t>si</w:t>
+      </w:r>
+      <w:proofErr w:type="spellEnd"/>
+      <w:r>
+        <w:rPr>
+          <w:sz w:val="28"/>
+          <w:szCs w:val="28"/>
+        </w:rPr>
+        <w:t xml:space="preserve"> </w:t>
+      </w:r>
+      <w:proofErr w:type="spellStart"/>
+      <w:r>
+        <w:rPr>
+          <w:sz w:val="28"/>
+          <w:szCs w:val="28"/>
+        </w:rPr>
+        <w:t>constrangerile</w:t>
+      </w:r>
+      <w:proofErr w:type="spellEnd"/>
+      <w:r>
+        <w:rPr>
+          <w:sz w:val="28"/>
+          <w:szCs w:val="28"/>
+        </w:rPr>
+        <w:t xml:space="preserve"> </w:t>
+      </w:r>
+      <w:proofErr w:type="spellStart"/>
+      <w:r>
+        <w:rPr>
+          <w:sz w:val="28"/>
+          <w:szCs w:val="28"/>
+        </w:rPr>
+        <w:t>atributelor</w:t>
+      </w:r>
+      <w:proofErr w:type="spellEnd"/>
+      <w:r>
+        <w:rPr>
+          <w:sz w:val="28"/>
+          <w:szCs w:val="28"/>
+        </w:rPr>
+        <w:t xml:space="preserve"> </w:t>
+      </w:r>
+      <w:proofErr w:type="spellStart"/>
+      <w:r>
+        <w:rPr>
+          <w:sz w:val="28"/>
+          <w:szCs w:val="28"/>
+        </w:rPr>
+        <w:t>acestora</w:t>
+      </w:r>
+      <w:proofErr w:type="spellEnd"/>
+      <w:r>
+        <w:rPr>
+          <w:sz w:val="28"/>
+          <w:szCs w:val="28"/>
+        </w:rPr>
+        <w:t xml:space="preserve">. </w:t>
+      </w:r>
     </w:p>
     <w:p>
       <w:pPr>
@@ -13899,26 +15253,494 @@
       <w:pPr>
         <w:pStyle w:val="Heading3"/>
         <w:ind w:left="720"/>
-      </w:pPr>
-      <w:bookmarkStart w:id="28" w:name="_Toc101454023"/>
-      <w:r>
+        <w:rPr>
+          <w:sz w:val="32"/>
+          <w:szCs w:val="32"/>
+        </w:rPr>
+      </w:pPr>
+      <w:bookmarkStart w:id="29" w:name="_Toc102050045"/>
+      <w:r>
+        <w:rPr>
+          <w:sz w:val="32"/>
+          <w:szCs w:val="32"/>
+        </w:rPr>
         <w:t xml:space="preserve">2.3.5. </w:t>
       </w:r>
       <w:proofErr w:type="spellStart"/>
       <w:r>
+        <w:rPr>
+          <w:sz w:val="32"/>
+          <w:szCs w:val="32"/>
+        </w:rPr>
         <w:t>Fisierul</w:t>
       </w:r>
       <w:proofErr w:type="spellEnd"/>
       <w:r>
+        <w:rPr>
+          <w:sz w:val="32"/>
+          <w:szCs w:val="32"/>
+        </w:rPr>
         <w:t xml:space="preserve"> views.py</w:t>
       </w:r>
-      <w:bookmarkEnd w:id="28"/>
+      <w:bookmarkEnd w:id="29"/>
+    </w:p>
+    <w:p/>
+    <w:p/>
+    <w:p>
+      <w:pPr>
+        <w:rPr>
+          <w:sz w:val="28"/>
+          <w:szCs w:val="28"/>
+        </w:rPr>
+      </w:pPr>
+      <w:r>
+        <w:tab/>
+      </w:r>
+      <w:r>
+        <w:rPr>
+          <w:sz w:val="28"/>
+          <w:szCs w:val="28"/>
+        </w:rPr>
+        <w:t xml:space="preserve">Un alt </w:t>
+      </w:r>
+      <w:proofErr w:type="spellStart"/>
+      <w:r>
+        <w:rPr>
+          <w:sz w:val="28"/>
+          <w:szCs w:val="28"/>
+        </w:rPr>
+        <w:t>fisier</w:t>
+      </w:r>
+      <w:proofErr w:type="spellEnd"/>
+      <w:r>
+        <w:rPr>
+          <w:sz w:val="28"/>
+          <w:szCs w:val="28"/>
+        </w:rPr>
+        <w:t xml:space="preserve"> </w:t>
+      </w:r>
+      <w:proofErr w:type="spellStart"/>
+      <w:r>
+        <w:rPr>
+          <w:sz w:val="28"/>
+          <w:szCs w:val="28"/>
+        </w:rPr>
+        <w:t>foarte</w:t>
+      </w:r>
+      <w:proofErr w:type="spellEnd"/>
+      <w:r>
+        <w:rPr>
+          <w:sz w:val="28"/>
+          <w:szCs w:val="28"/>
+        </w:rPr>
+        <w:t xml:space="preserve"> important </w:t>
+      </w:r>
+      <w:proofErr w:type="spellStart"/>
+      <w:r>
+        <w:rPr>
+          <w:sz w:val="28"/>
+          <w:szCs w:val="28"/>
+        </w:rPr>
+        <w:t>atunci</w:t>
+      </w:r>
+      <w:proofErr w:type="spellEnd"/>
+      <w:r>
+        <w:rPr>
+          <w:sz w:val="28"/>
+          <w:szCs w:val="28"/>
+        </w:rPr>
+        <w:t xml:space="preserve"> cand vorbim </w:t>
+      </w:r>
+      <w:proofErr w:type="spellStart"/>
+      <w:r>
+        <w:rPr>
+          <w:sz w:val="28"/>
+          <w:szCs w:val="28"/>
+        </w:rPr>
+        <w:t>despre</w:t>
+      </w:r>
+      <w:proofErr w:type="spellEnd"/>
+      <w:r>
+        <w:rPr>
+          <w:sz w:val="28"/>
+          <w:szCs w:val="28"/>
+        </w:rPr>
+        <w:t xml:space="preserve"> </w:t>
+      </w:r>
+      <w:proofErr w:type="spellStart"/>
+      <w:r>
+        <w:rPr>
+          <w:sz w:val="28"/>
+          <w:szCs w:val="28"/>
+        </w:rPr>
+        <w:t>strctura</w:t>
+      </w:r>
+      <w:proofErr w:type="spellEnd"/>
+      <w:r>
+        <w:rPr>
+          <w:sz w:val="28"/>
+          <w:szCs w:val="28"/>
+        </w:rPr>
+        <w:t xml:space="preserve"> </w:t>
+      </w:r>
+      <w:proofErr w:type="spellStart"/>
+      <w:r>
+        <w:rPr>
+          <w:sz w:val="28"/>
+          <w:szCs w:val="28"/>
+        </w:rPr>
+        <w:t>aplicatiei</w:t>
+      </w:r>
+      <w:proofErr w:type="spellEnd"/>
+      <w:r>
+        <w:rPr>
+          <w:sz w:val="28"/>
+          <w:szCs w:val="28"/>
+        </w:rPr>
+        <w:t xml:space="preserve"> Django </w:t>
+      </w:r>
+      <w:proofErr w:type="spellStart"/>
+      <w:r>
+        <w:rPr>
+          <w:sz w:val="28"/>
+          <w:szCs w:val="28"/>
+        </w:rPr>
+        <w:t>este</w:t>
+      </w:r>
+      <w:proofErr w:type="spellEnd"/>
+      <w:r>
+        <w:rPr>
+          <w:sz w:val="28"/>
+          <w:szCs w:val="28"/>
+        </w:rPr>
+        <w:t xml:space="preserve"> </w:t>
+      </w:r>
+      <w:proofErr w:type="spellStart"/>
+      <w:r>
+        <w:rPr>
+          <w:sz w:val="28"/>
+          <w:szCs w:val="28"/>
+        </w:rPr>
+        <w:t>fisierul</w:t>
+      </w:r>
+      <w:proofErr w:type="spellEnd"/>
+      <w:r>
+        <w:rPr>
+          <w:sz w:val="28"/>
+          <w:szCs w:val="28"/>
+        </w:rPr>
+        <w:t xml:space="preserve"> </w:t>
+      </w:r>
+      <w:r>
+        <w:rPr>
+          <w:i/>
+          <w:iCs/>
+          <w:sz w:val="28"/>
+          <w:szCs w:val="28"/>
+        </w:rPr>
+        <w:t xml:space="preserve">views.py. </w:t>
+      </w:r>
+      <w:proofErr w:type="spellStart"/>
+      <w:r>
+        <w:rPr>
+          <w:sz w:val="28"/>
+          <w:szCs w:val="28"/>
+        </w:rPr>
+        <w:t>Acest</w:t>
+      </w:r>
+      <w:proofErr w:type="spellEnd"/>
+      <w:r>
+        <w:rPr>
+          <w:sz w:val="28"/>
+          <w:szCs w:val="28"/>
+        </w:rPr>
+        <w:t xml:space="preserve"> </w:t>
+      </w:r>
+      <w:proofErr w:type="spellStart"/>
+      <w:r>
+        <w:rPr>
+          <w:sz w:val="28"/>
+          <w:szCs w:val="28"/>
+        </w:rPr>
+        <w:t>fisier</w:t>
+      </w:r>
+      <w:proofErr w:type="spellEnd"/>
+      <w:r>
+        <w:rPr>
+          <w:sz w:val="28"/>
+          <w:szCs w:val="28"/>
+        </w:rPr>
+        <w:t xml:space="preserve"> </w:t>
+      </w:r>
+      <w:proofErr w:type="spellStart"/>
+      <w:r>
+        <w:rPr>
+          <w:sz w:val="28"/>
+          <w:szCs w:val="28"/>
+        </w:rPr>
+        <w:t>ofera</w:t>
+      </w:r>
+      <w:proofErr w:type="spellEnd"/>
+      <w:r>
+        <w:rPr>
+          <w:sz w:val="28"/>
+          <w:szCs w:val="28"/>
+        </w:rPr>
+        <w:t xml:space="preserve"> o </w:t>
+      </w:r>
+      <w:proofErr w:type="spellStart"/>
+      <w:r>
+        <w:rPr>
+          <w:sz w:val="28"/>
+          <w:szCs w:val="28"/>
+        </w:rPr>
+        <w:t>interfata</w:t>
+      </w:r>
+      <w:proofErr w:type="spellEnd"/>
+      <w:r>
+        <w:rPr>
+          <w:sz w:val="28"/>
+          <w:szCs w:val="28"/>
+        </w:rPr>
+        <w:t xml:space="preserve"> </w:t>
+      </w:r>
+      <w:proofErr w:type="spellStart"/>
+      <w:r>
+        <w:rPr>
+          <w:sz w:val="28"/>
+          <w:szCs w:val="28"/>
+        </w:rPr>
+        <w:t>prin</w:t>
+      </w:r>
+      <w:proofErr w:type="spellEnd"/>
+      <w:r>
+        <w:rPr>
+          <w:sz w:val="28"/>
+          <w:szCs w:val="28"/>
+        </w:rPr>
+        <w:t xml:space="preserve"> care un </w:t>
+      </w:r>
+      <w:proofErr w:type="spellStart"/>
+      <w:r>
+        <w:rPr>
+          <w:sz w:val="28"/>
+          <w:szCs w:val="28"/>
+        </w:rPr>
+        <w:t>utilizator</w:t>
+      </w:r>
+      <w:proofErr w:type="spellEnd"/>
+      <w:r>
+        <w:rPr>
+          <w:sz w:val="28"/>
+          <w:szCs w:val="28"/>
+        </w:rPr>
+        <w:t xml:space="preserve"> </w:t>
+      </w:r>
+      <w:proofErr w:type="spellStart"/>
+      <w:r>
+        <w:rPr>
+          <w:sz w:val="28"/>
+          <w:szCs w:val="28"/>
+        </w:rPr>
+        <w:t>interactioneaza</w:t>
+      </w:r>
+      <w:proofErr w:type="spellEnd"/>
+      <w:r>
+        <w:rPr>
+          <w:sz w:val="28"/>
+          <w:szCs w:val="28"/>
+        </w:rPr>
+        <w:t xml:space="preserve"> cu o </w:t>
+      </w:r>
+      <w:proofErr w:type="spellStart"/>
+      <w:r>
+        <w:rPr>
+          <w:sz w:val="28"/>
+          <w:szCs w:val="28"/>
+        </w:rPr>
+        <w:t>aplicatie</w:t>
+      </w:r>
+      <w:proofErr w:type="spellEnd"/>
+      <w:r>
+        <w:rPr>
+          <w:sz w:val="28"/>
+          <w:szCs w:val="28"/>
+        </w:rPr>
+        <w:t xml:space="preserve"> web Django. Ca </w:t>
+      </w:r>
+      <w:proofErr w:type="spellStart"/>
+      <w:r>
+        <w:rPr>
+          <w:sz w:val="28"/>
+          <w:szCs w:val="28"/>
+        </w:rPr>
+        <w:t>si</w:t>
+      </w:r>
+      <w:proofErr w:type="spellEnd"/>
+      <w:r>
+        <w:rPr>
+          <w:sz w:val="28"/>
+          <w:szCs w:val="28"/>
+        </w:rPr>
+        <w:t xml:space="preserve"> in </w:t>
+      </w:r>
+      <w:proofErr w:type="spellStart"/>
+      <w:r>
+        <w:rPr>
+          <w:sz w:val="28"/>
+          <w:szCs w:val="28"/>
+        </w:rPr>
+        <w:t>cazul</w:t>
+      </w:r>
+      <w:proofErr w:type="spellEnd"/>
+      <w:r>
+        <w:rPr>
+          <w:sz w:val="28"/>
+          <w:szCs w:val="28"/>
+        </w:rPr>
+        <w:t xml:space="preserve"> </w:t>
+      </w:r>
+      <w:proofErr w:type="spellStart"/>
+      <w:r>
+        <w:rPr>
+          <w:sz w:val="28"/>
+          <w:szCs w:val="28"/>
+        </w:rPr>
+        <w:t>fisierului</w:t>
+      </w:r>
+      <w:proofErr w:type="spellEnd"/>
+      <w:r>
+        <w:rPr>
+          <w:sz w:val="28"/>
+          <w:szCs w:val="28"/>
+        </w:rPr>
+        <w:t xml:space="preserve"> </w:t>
+      </w:r>
+      <w:r>
+        <w:rPr>
+          <w:i/>
+          <w:iCs/>
+          <w:sz w:val="28"/>
+          <w:szCs w:val="28"/>
+        </w:rPr>
+        <w:t>models.py</w:t>
+      </w:r>
+      <w:r>
+        <w:rPr>
+          <w:sz w:val="28"/>
+          <w:szCs w:val="28"/>
+        </w:rPr>
+        <w:t xml:space="preserve">, </w:t>
+      </w:r>
+      <w:r>
+        <w:rPr>
+          <w:i/>
+          <w:iCs/>
+          <w:sz w:val="28"/>
+          <w:szCs w:val="28"/>
+        </w:rPr>
+        <w:t xml:space="preserve">views.py </w:t>
+      </w:r>
+      <w:proofErr w:type="spellStart"/>
+      <w:r>
+        <w:rPr>
+          <w:sz w:val="28"/>
+          <w:szCs w:val="28"/>
+        </w:rPr>
+        <w:t>contine</w:t>
+      </w:r>
+      <w:proofErr w:type="spellEnd"/>
+      <w:r>
+        <w:rPr>
+          <w:sz w:val="28"/>
+          <w:szCs w:val="28"/>
+        </w:rPr>
+        <w:t xml:space="preserve"> </w:t>
+      </w:r>
+      <w:proofErr w:type="spellStart"/>
+      <w:r>
+        <w:rPr>
+          <w:sz w:val="28"/>
+          <w:szCs w:val="28"/>
+        </w:rPr>
+        <w:t>toate</w:t>
+      </w:r>
+      <w:proofErr w:type="spellEnd"/>
+      <w:r>
+        <w:rPr>
+          <w:sz w:val="28"/>
+          <w:szCs w:val="28"/>
+        </w:rPr>
+        <w:t xml:space="preserve"> view-urile sub forma de </w:t>
+      </w:r>
+      <w:proofErr w:type="spellStart"/>
+      <w:r>
+        <w:rPr>
+          <w:sz w:val="28"/>
+          <w:szCs w:val="28"/>
+        </w:rPr>
+        <w:t>clase</w:t>
+      </w:r>
+      <w:proofErr w:type="spellEnd"/>
+      <w:r>
+        <w:rPr>
+          <w:sz w:val="28"/>
+          <w:szCs w:val="28"/>
+        </w:rPr>
+        <w:t>.</w:t>
+      </w:r>
     </w:p>
     <w:p>
       <w:pPr>
+        <w:rPr>
+          <w:sz w:val="28"/>
+          <w:szCs w:val="28"/>
+        </w:rPr>
+      </w:pPr>
+    </w:p>
+    <w:p>
+      <w:pPr>
+        <w:rPr>
+          <w:sz w:val="28"/>
+          <w:szCs w:val="28"/>
+        </w:rPr>
+      </w:pPr>
+    </w:p>
+    <w:p>
+      <w:pPr>
         <w:pStyle w:val="Heading3"/>
         <w:ind w:left="720"/>
-      </w:pPr>
+        <w:rPr>
+          <w:sz w:val="32"/>
+          <w:szCs w:val="32"/>
+        </w:rPr>
+      </w:pPr>
+      <w:bookmarkStart w:id="30" w:name="_Toc102050046"/>
+      <w:r>
+        <w:rPr>
+          <w:sz w:val="32"/>
+          <w:szCs w:val="32"/>
+        </w:rPr>
+        <w:lastRenderedPageBreak/>
+        <w:t xml:space="preserve">2.3.6. </w:t>
+      </w:r>
+      <w:proofErr w:type="spellStart"/>
+      <w:r>
+        <w:rPr>
+          <w:sz w:val="32"/>
+          <w:szCs w:val="32"/>
+        </w:rPr>
+        <w:t>Fisierul</w:t>
+      </w:r>
+      <w:proofErr w:type="spellEnd"/>
+      <w:r>
+        <w:rPr>
+          <w:sz w:val="32"/>
+          <w:szCs w:val="32"/>
+        </w:rPr>
+        <w:t xml:space="preserve"> urls.py</w:t>
+      </w:r>
+      <w:bookmarkEnd w:id="30"/>
     </w:p>
     <w:p>
       <w:pPr>
@@ -13926,55 +15748,671 @@
         <w:ind w:left="720"/>
       </w:pPr>
     </w:p>
+    <w:p/>
+    <w:p>
+      <w:pPr>
+        <w:rPr>
+          <w:sz w:val="28"/>
+          <w:szCs w:val="28"/>
+        </w:rPr>
+      </w:pPr>
+      <w:r>
+        <w:tab/>
+      </w:r>
+      <w:r>
+        <w:rPr>
+          <w:i/>
+          <w:iCs/>
+          <w:sz w:val="28"/>
+          <w:szCs w:val="28"/>
+        </w:rPr>
+        <w:t xml:space="preserve">Urls.py </w:t>
+      </w:r>
+      <w:proofErr w:type="spellStart"/>
+      <w:r>
+        <w:rPr>
+          <w:sz w:val="28"/>
+          <w:szCs w:val="28"/>
+        </w:rPr>
+        <w:t>functioneaza</w:t>
+      </w:r>
+      <w:proofErr w:type="spellEnd"/>
+      <w:r>
+        <w:rPr>
+          <w:sz w:val="28"/>
+          <w:szCs w:val="28"/>
+        </w:rPr>
+        <w:t xml:space="preserve"> in mod </w:t>
+      </w:r>
+      <w:proofErr w:type="spellStart"/>
+      <w:r>
+        <w:rPr>
+          <w:sz w:val="28"/>
+          <w:szCs w:val="28"/>
+        </w:rPr>
+        <w:t>asemantor</w:t>
+      </w:r>
+      <w:proofErr w:type="spellEnd"/>
+      <w:r>
+        <w:rPr>
+          <w:sz w:val="28"/>
+          <w:szCs w:val="28"/>
+        </w:rPr>
+        <w:t xml:space="preserve"> cu </w:t>
+      </w:r>
+      <w:proofErr w:type="spellStart"/>
+      <w:r>
+        <w:rPr>
+          <w:sz w:val="28"/>
+          <w:szCs w:val="28"/>
+        </w:rPr>
+        <w:t>fisierul</w:t>
+      </w:r>
+      <w:proofErr w:type="spellEnd"/>
+      <w:r>
+        <w:rPr>
+          <w:sz w:val="28"/>
+          <w:szCs w:val="28"/>
+        </w:rPr>
+        <w:t xml:space="preserve"> </w:t>
+      </w:r>
+      <w:r>
+        <w:rPr>
+          <w:i/>
+          <w:iCs/>
+          <w:sz w:val="28"/>
+          <w:szCs w:val="28"/>
+        </w:rPr>
+        <w:t xml:space="preserve">urls.py </w:t>
+      </w:r>
+      <w:proofErr w:type="spellStart"/>
+      <w:r>
+        <w:rPr>
+          <w:sz w:val="28"/>
+          <w:szCs w:val="28"/>
+        </w:rPr>
+        <w:t>discutat</w:t>
+      </w:r>
+      <w:proofErr w:type="spellEnd"/>
+      <w:r>
+        <w:rPr>
+          <w:sz w:val="28"/>
+          <w:szCs w:val="28"/>
+        </w:rPr>
+        <w:t xml:space="preserve"> anterior in </w:t>
+      </w:r>
+      <w:proofErr w:type="spellStart"/>
+      <w:r>
+        <w:rPr>
+          <w:sz w:val="28"/>
+          <w:szCs w:val="28"/>
+        </w:rPr>
+        <w:t>capitolul</w:t>
+      </w:r>
+      <w:proofErr w:type="spellEnd"/>
+      <w:r>
+        <w:rPr>
+          <w:sz w:val="28"/>
+          <w:szCs w:val="28"/>
+        </w:rPr>
+        <w:t xml:space="preserve"> </w:t>
+      </w:r>
+      <w:hyperlink w:anchor="_2.2.6._Fisierul_urls.py" w:history="1">
+        <w:r>
+          <w:rPr>
+            <w:rStyle w:val="Hyperlink"/>
+            <w:i/>
+            <w:iCs/>
+            <w:sz w:val="28"/>
+            <w:szCs w:val="28"/>
+          </w:rPr>
+          <w:t xml:space="preserve">2.2.6. </w:t>
+        </w:r>
+        <w:proofErr w:type="spellStart"/>
+        <w:r>
+          <w:rPr>
+            <w:rStyle w:val="Hyperlink"/>
+            <w:i/>
+            <w:iCs/>
+            <w:sz w:val="28"/>
+            <w:szCs w:val="28"/>
+          </w:rPr>
+          <w:t>Fisierul</w:t>
+        </w:r>
+        <w:proofErr w:type="spellEnd"/>
+        <w:r>
+          <w:rPr>
+            <w:rStyle w:val="Hyperlink"/>
+            <w:i/>
+            <w:iCs/>
+            <w:sz w:val="28"/>
+            <w:szCs w:val="28"/>
+          </w:rPr>
+          <w:t xml:space="preserve"> urls.py</w:t>
+        </w:r>
+      </w:hyperlink>
+      <w:r>
+        <w:rPr>
+          <w:i/>
+          <w:iCs/>
+          <w:sz w:val="28"/>
+          <w:szCs w:val="28"/>
+        </w:rPr>
+        <w:t xml:space="preserve"> </w:t>
+      </w:r>
+      <w:proofErr w:type="spellStart"/>
+      <w:r>
+        <w:rPr>
+          <w:sz w:val="28"/>
+          <w:szCs w:val="28"/>
+        </w:rPr>
+        <w:t>avand</w:t>
+      </w:r>
+      <w:proofErr w:type="spellEnd"/>
+      <w:r>
+        <w:rPr>
+          <w:sz w:val="28"/>
+          <w:szCs w:val="28"/>
+        </w:rPr>
+        <w:t xml:space="preserve"> ca scop principal de a </w:t>
+      </w:r>
+      <w:proofErr w:type="spellStart"/>
+      <w:r>
+        <w:rPr>
+          <w:sz w:val="28"/>
+          <w:szCs w:val="28"/>
+        </w:rPr>
+        <w:t>lega</w:t>
+      </w:r>
+      <w:proofErr w:type="spellEnd"/>
+      <w:r>
+        <w:rPr>
+          <w:sz w:val="28"/>
+          <w:szCs w:val="28"/>
+        </w:rPr>
+        <w:t xml:space="preserve"> </w:t>
+      </w:r>
+      <w:proofErr w:type="spellStart"/>
+      <w:r>
+        <w:rPr>
+          <w:sz w:val="28"/>
+          <w:szCs w:val="28"/>
+        </w:rPr>
+        <w:t>solicitarile</w:t>
+      </w:r>
+      <w:proofErr w:type="spellEnd"/>
+      <w:r>
+        <w:rPr>
+          <w:sz w:val="28"/>
+          <w:szCs w:val="28"/>
+        </w:rPr>
+        <w:t xml:space="preserve"> </w:t>
+      </w:r>
+      <w:r>
+        <w:rPr>
+          <w:i/>
+          <w:iCs/>
+          <w:sz w:val="28"/>
+          <w:szCs w:val="28"/>
+        </w:rPr>
+        <w:t xml:space="preserve">URL </w:t>
+      </w:r>
+      <w:r>
+        <w:rPr>
+          <w:sz w:val="28"/>
+          <w:szCs w:val="28"/>
+        </w:rPr>
+        <w:t xml:space="preserve">ale </w:t>
+      </w:r>
+      <w:proofErr w:type="spellStart"/>
+      <w:r>
+        <w:rPr>
+          <w:sz w:val="28"/>
+          <w:szCs w:val="28"/>
+        </w:rPr>
+        <w:t>utilizatorului</w:t>
+      </w:r>
+      <w:proofErr w:type="spellEnd"/>
+      <w:r>
+        <w:rPr>
+          <w:sz w:val="28"/>
+          <w:szCs w:val="28"/>
+        </w:rPr>
+        <w:t xml:space="preserve"> </w:t>
+      </w:r>
+      <w:proofErr w:type="spellStart"/>
+      <w:r>
+        <w:rPr>
+          <w:sz w:val="28"/>
+          <w:szCs w:val="28"/>
+        </w:rPr>
+        <w:t>catre</w:t>
+      </w:r>
+      <w:proofErr w:type="spellEnd"/>
+      <w:r>
+        <w:rPr>
+          <w:sz w:val="28"/>
+          <w:szCs w:val="28"/>
+        </w:rPr>
+        <w:t xml:space="preserve"> </w:t>
+      </w:r>
+      <w:proofErr w:type="spellStart"/>
+      <w:r>
+        <w:rPr>
+          <w:sz w:val="28"/>
+          <w:szCs w:val="28"/>
+        </w:rPr>
+        <w:t>paginile</w:t>
+      </w:r>
+      <w:proofErr w:type="spellEnd"/>
+      <w:r>
+        <w:rPr>
+          <w:sz w:val="28"/>
+          <w:szCs w:val="28"/>
+        </w:rPr>
+        <w:t xml:space="preserve"> </w:t>
+      </w:r>
+      <w:proofErr w:type="spellStart"/>
+      <w:r>
+        <w:rPr>
+          <w:sz w:val="28"/>
+          <w:szCs w:val="28"/>
+        </w:rPr>
+        <w:t>corespunzatoare</w:t>
+      </w:r>
+      <w:proofErr w:type="spellEnd"/>
+      <w:r>
+        <w:rPr>
+          <w:sz w:val="28"/>
+          <w:szCs w:val="28"/>
+        </w:rPr>
+        <w:t xml:space="preserve"> pe care </w:t>
+      </w:r>
+      <w:proofErr w:type="spellStart"/>
+      <w:r>
+        <w:rPr>
+          <w:sz w:val="28"/>
+          <w:szCs w:val="28"/>
+        </w:rPr>
+        <w:t>acesta</w:t>
+      </w:r>
+      <w:proofErr w:type="spellEnd"/>
+      <w:r>
+        <w:rPr>
+          <w:sz w:val="28"/>
+          <w:szCs w:val="28"/>
+        </w:rPr>
+        <w:t xml:space="preserve"> le indica.</w:t>
+      </w:r>
+    </w:p>
     <w:p>
       <w:pPr>
         <w:pStyle w:val="Heading3"/>
         <w:ind w:left="720"/>
       </w:pPr>
-      <w:bookmarkStart w:id="29" w:name="_Toc101454024"/>
-      <w:r>
-        <w:t xml:space="preserve">2.3.6. </w:t>
-      </w:r>
-      <w:proofErr w:type="spellStart"/>
-      <w:r>
+    </w:p>
+    <w:p/>
+    <w:p>
+      <w:pPr>
+        <w:pStyle w:val="Heading3"/>
+        <w:ind w:left="720"/>
+        <w:rPr>
+          <w:sz w:val="32"/>
+          <w:szCs w:val="32"/>
+        </w:rPr>
+      </w:pPr>
+      <w:bookmarkStart w:id="31" w:name="_Toc102050047"/>
+      <w:r>
+        <w:rPr>
+          <w:sz w:val="32"/>
+          <w:szCs w:val="32"/>
+        </w:rPr>
+        <w:t xml:space="preserve">2.3.7. </w:t>
+      </w:r>
+      <w:proofErr w:type="spellStart"/>
+      <w:r>
+        <w:rPr>
+          <w:sz w:val="32"/>
+          <w:szCs w:val="32"/>
+        </w:rPr>
         <w:t>Fisierul</w:t>
       </w:r>
       <w:proofErr w:type="spellEnd"/>
       <w:r>
-        <w:t xml:space="preserve"> urls.py</w:t>
-      </w:r>
-      <w:bookmarkEnd w:id="29"/>
+        <w:rPr>
+          <w:sz w:val="32"/>
+          <w:szCs w:val="32"/>
+        </w:rPr>
+        <w:t xml:space="preserve"> test.py</w:t>
+      </w:r>
+      <w:bookmarkEnd w:id="31"/>
     </w:p>
     <w:p>
       <w:pPr>
-        <w:pStyle w:val="Heading3"/>
-        <w:ind w:left="720"/>
+        <w:rPr>
+          <w:sz w:val="28"/>
+          <w:szCs w:val="28"/>
+        </w:rPr>
       </w:pPr>
     </w:p>
     <w:p>
       <w:pPr>
-        <w:pStyle w:val="Heading3"/>
-        <w:ind w:left="720"/>
+        <w:rPr>
+          <w:sz w:val="28"/>
+          <w:szCs w:val="28"/>
+        </w:rPr>
       </w:pPr>
     </w:p>
     <w:p>
       <w:pPr>
-        <w:pStyle w:val="Heading3"/>
-        <w:ind w:left="720"/>
-      </w:pPr>
-      <w:bookmarkStart w:id="30" w:name="_Toc101454025"/>
-      <w:r>
-        <w:t xml:space="preserve">2.3.7. </w:t>
-      </w:r>
-      <w:proofErr w:type="spellStart"/>
-      <w:r>
-        <w:t>Fisierul</w:t>
-      </w:r>
-      <w:proofErr w:type="spellEnd"/>
-      <w:r>
-        <w:t xml:space="preserve"> test.py</w:t>
-      </w:r>
-      <w:bookmarkEnd w:id="30"/>
+        <w:rPr>
+          <w:sz w:val="28"/>
+          <w:szCs w:val="28"/>
+        </w:rPr>
+      </w:pPr>
+      <w:r>
+        <w:rPr>
+          <w:sz w:val="28"/>
+          <w:szCs w:val="28"/>
+        </w:rPr>
+        <w:tab/>
+      </w:r>
+      <w:proofErr w:type="spellStart"/>
+      <w:r>
+        <w:rPr>
+          <w:sz w:val="28"/>
+          <w:szCs w:val="28"/>
+        </w:rPr>
+        <w:t>Acest</w:t>
+      </w:r>
+      <w:proofErr w:type="spellEnd"/>
+      <w:r>
+        <w:rPr>
+          <w:sz w:val="28"/>
+          <w:szCs w:val="28"/>
+        </w:rPr>
+        <w:t xml:space="preserve"> </w:t>
+      </w:r>
+      <w:proofErr w:type="spellStart"/>
+      <w:r>
+        <w:rPr>
+          <w:sz w:val="28"/>
+          <w:szCs w:val="28"/>
+        </w:rPr>
+        <w:t>fisier</w:t>
+      </w:r>
+      <w:proofErr w:type="spellEnd"/>
+      <w:r>
+        <w:rPr>
+          <w:sz w:val="28"/>
+          <w:szCs w:val="28"/>
+        </w:rPr>
+        <w:t xml:space="preserve"> </w:t>
+      </w:r>
+      <w:proofErr w:type="spellStart"/>
+      <w:r>
+        <w:rPr>
+          <w:sz w:val="28"/>
+          <w:szCs w:val="28"/>
+        </w:rPr>
+        <w:t>permite</w:t>
+      </w:r>
+      <w:proofErr w:type="spellEnd"/>
+      <w:r>
+        <w:rPr>
+          <w:sz w:val="28"/>
+          <w:szCs w:val="28"/>
+        </w:rPr>
+        <w:t xml:space="preserve"> </w:t>
+      </w:r>
+      <w:proofErr w:type="spellStart"/>
+      <w:r>
+        <w:rPr>
+          <w:sz w:val="28"/>
+          <w:szCs w:val="28"/>
+        </w:rPr>
+        <w:t>utilizatorului</w:t>
+      </w:r>
+      <w:proofErr w:type="spellEnd"/>
+      <w:r>
+        <w:rPr>
+          <w:sz w:val="28"/>
+          <w:szCs w:val="28"/>
+        </w:rPr>
+        <w:t xml:space="preserve"> </w:t>
+      </w:r>
+      <w:proofErr w:type="spellStart"/>
+      <w:r>
+        <w:rPr>
+          <w:sz w:val="28"/>
+          <w:szCs w:val="28"/>
+        </w:rPr>
+        <w:t>sa</w:t>
+      </w:r>
+      <w:proofErr w:type="spellEnd"/>
+      <w:r>
+        <w:rPr>
+          <w:sz w:val="28"/>
+          <w:szCs w:val="28"/>
+        </w:rPr>
+        <w:t xml:space="preserve"> </w:t>
+      </w:r>
+      <w:proofErr w:type="spellStart"/>
+      <w:r>
+        <w:rPr>
+          <w:sz w:val="28"/>
+          <w:szCs w:val="28"/>
+        </w:rPr>
+        <w:t>scrie</w:t>
+      </w:r>
+      <w:proofErr w:type="spellEnd"/>
+      <w:r>
+        <w:rPr>
+          <w:sz w:val="28"/>
+          <w:szCs w:val="28"/>
+        </w:rPr>
+        <w:t xml:space="preserve"> cod de </w:t>
+      </w:r>
+      <w:proofErr w:type="spellStart"/>
+      <w:r>
+        <w:rPr>
+          <w:sz w:val="28"/>
+          <w:szCs w:val="28"/>
+        </w:rPr>
+        <w:t>testare</w:t>
+      </w:r>
+      <w:proofErr w:type="spellEnd"/>
+      <w:r>
+        <w:rPr>
+          <w:sz w:val="28"/>
+          <w:szCs w:val="28"/>
+        </w:rPr>
+        <w:t xml:space="preserve"> </w:t>
+      </w:r>
+      <w:proofErr w:type="spellStart"/>
+      <w:r>
+        <w:rPr>
+          <w:sz w:val="28"/>
+          <w:szCs w:val="28"/>
+        </w:rPr>
+        <w:t>pentru</w:t>
+      </w:r>
+      <w:proofErr w:type="spellEnd"/>
+      <w:r>
+        <w:rPr>
+          <w:sz w:val="28"/>
+          <w:szCs w:val="28"/>
+        </w:rPr>
+        <w:t xml:space="preserve"> </w:t>
+      </w:r>
+      <w:proofErr w:type="spellStart"/>
+      <w:r>
+        <w:rPr>
+          <w:sz w:val="28"/>
+          <w:szCs w:val="28"/>
+        </w:rPr>
+        <w:t>aplicatiile</w:t>
+      </w:r>
+      <w:proofErr w:type="spellEnd"/>
+      <w:r>
+        <w:rPr>
+          <w:sz w:val="28"/>
+          <w:szCs w:val="28"/>
+        </w:rPr>
+        <w:t xml:space="preserve"> web. Este </w:t>
+      </w:r>
+      <w:proofErr w:type="spellStart"/>
+      <w:r>
+        <w:rPr>
+          <w:sz w:val="28"/>
+          <w:szCs w:val="28"/>
+        </w:rPr>
+        <w:t>folosit</w:t>
+      </w:r>
+      <w:proofErr w:type="spellEnd"/>
+      <w:r>
+        <w:rPr>
+          <w:sz w:val="28"/>
+          <w:szCs w:val="28"/>
+        </w:rPr>
+        <w:t xml:space="preserve"> </w:t>
+      </w:r>
+      <w:proofErr w:type="spellStart"/>
+      <w:r>
+        <w:rPr>
+          <w:sz w:val="28"/>
+          <w:szCs w:val="28"/>
+        </w:rPr>
+        <w:t>pentru</w:t>
+      </w:r>
+      <w:proofErr w:type="spellEnd"/>
+      <w:r>
+        <w:rPr>
+          <w:sz w:val="28"/>
+          <w:szCs w:val="28"/>
+        </w:rPr>
+        <w:t xml:space="preserve"> </w:t>
+      </w:r>
+      <w:proofErr w:type="spellStart"/>
+      <w:r>
+        <w:rPr>
+          <w:sz w:val="28"/>
+          <w:szCs w:val="28"/>
+        </w:rPr>
+        <w:t>testarea</w:t>
+      </w:r>
+      <w:proofErr w:type="spellEnd"/>
+      <w:r>
+        <w:rPr>
+          <w:sz w:val="28"/>
+          <w:szCs w:val="28"/>
+        </w:rPr>
+        <w:t xml:space="preserve"> </w:t>
+      </w:r>
+      <w:proofErr w:type="spellStart"/>
+      <w:r>
+        <w:rPr>
+          <w:sz w:val="28"/>
+          <w:szCs w:val="28"/>
+        </w:rPr>
+        <w:t>aplicatiei</w:t>
+      </w:r>
+      <w:proofErr w:type="spellEnd"/>
+      <w:r>
+        <w:rPr>
+          <w:sz w:val="28"/>
+          <w:szCs w:val="28"/>
+        </w:rPr>
+        <w:t>.</w:t>
+      </w:r>
+    </w:p>
+    <w:p>
+      <w:pPr>
+        <w:rPr>
+          <w:sz w:val="28"/>
+          <w:szCs w:val="28"/>
+        </w:rPr>
+      </w:pPr>
+    </w:p>
+    <w:p>
+      <w:pPr>
+        <w:rPr>
+          <w:sz w:val="28"/>
+          <w:szCs w:val="28"/>
+        </w:rPr>
+      </w:pPr>
+    </w:p>
+    <w:p>
+      <w:pPr>
+        <w:rPr>
+          <w:sz w:val="28"/>
+          <w:szCs w:val="28"/>
+        </w:rPr>
+      </w:pPr>
+    </w:p>
+    <w:p>
+      <w:pPr>
+        <w:rPr>
+          <w:sz w:val="28"/>
+          <w:szCs w:val="28"/>
+        </w:rPr>
+      </w:pPr>
+    </w:p>
+    <w:p>
+      <w:pPr>
+        <w:rPr>
+          <w:sz w:val="28"/>
+          <w:szCs w:val="28"/>
+        </w:rPr>
+      </w:pPr>
+    </w:p>
+    <w:p>
+      <w:pPr>
+        <w:rPr>
+          <w:sz w:val="28"/>
+          <w:szCs w:val="28"/>
+        </w:rPr>
+      </w:pPr>
+    </w:p>
+    <w:p>
+      <w:pPr>
+        <w:rPr>
+          <w:sz w:val="28"/>
+          <w:szCs w:val="28"/>
+        </w:rPr>
+      </w:pPr>
+    </w:p>
+    <w:p>
+      <w:pPr>
+        <w:rPr>
+          <w:sz w:val="28"/>
+          <w:szCs w:val="28"/>
+        </w:rPr>
+      </w:pPr>
+    </w:p>
+    <w:p>
+      <w:pPr>
+        <w:rPr>
+          <w:sz w:val="28"/>
+          <w:szCs w:val="28"/>
+        </w:rPr>
+      </w:pPr>
+    </w:p>
+    <w:p>
+      <w:pPr>
+        <w:rPr>
+          <w:sz w:val="28"/>
+          <w:szCs w:val="28"/>
+        </w:rPr>
+      </w:pPr>
+    </w:p>
+    <w:p>
+      <w:pPr>
+        <w:rPr>
+          <w:sz w:val="28"/>
+          <w:szCs w:val="28"/>
+        </w:rPr>
+      </w:pPr>
     </w:p>
     <w:p>
       <w:pPr>
@@ -15209,7 +17647,7 @@
           <w:szCs w:val="36"/>
         </w:rPr>
       </w:pPr>
-      <w:bookmarkStart w:id="31" w:name="_Toc101454026"/>
+      <w:bookmarkStart w:id="32" w:name="_Toc102050048"/>
       <w:proofErr w:type="spellStart"/>
       <w:r>
         <w:rPr>
@@ -15219,7 +17657,7 @@
         <w:lastRenderedPageBreak/>
         <w:t>Referinte</w:t>
       </w:r>
-      <w:bookmarkEnd w:id="31"/>
+      <w:bookmarkEnd w:id="32"/>
       <w:proofErr w:type="spellEnd"/>
     </w:p>
     <w:p>
@@ -15461,7 +17899,7 @@
           <w:szCs w:val="36"/>
         </w:rPr>
       </w:pPr>
-      <w:bookmarkStart w:id="32" w:name="_Toc101454027"/>
+      <w:bookmarkStart w:id="33" w:name="_Toc102050049"/>
       <w:proofErr w:type="spellStart"/>
       <w:r>
         <w:rPr>
@@ -15471,7 +17909,7 @@
         <w:lastRenderedPageBreak/>
         <w:t>Cuprins</w:t>
       </w:r>
-      <w:bookmarkEnd w:id="32"/>
+      <w:bookmarkEnd w:id="33"/>
       <w:proofErr w:type="spellEnd"/>
     </w:p>
     <w:p>
@@ -15538,7 +17976,7 @@
           <w:r>
             <w:fldChar w:fldCharType="separate"/>
           </w:r>
-          <w:hyperlink w:anchor="_Toc101454008" w:history="1">
+          <w:hyperlink w:anchor="_Toc102050030" w:history="1">
             <w:r>
               <w:rPr>
                 <w:rStyle w:val="Hyperlink"/>
@@ -15579,7 +18017,7 @@
                 <w:noProof/>
                 <w:webHidden/>
               </w:rPr>
-              <w:instrText xml:space="preserve"> PAGEREF _Toc101454008 \h </w:instrText>
+              <w:instrText xml:space="preserve"> PAGEREF _Toc102050030 \h </w:instrText>
             </w:r>
             <w:r>
               <w:rPr>
@@ -15622,7 +18060,7 @@
               <w:noProof/>
             </w:rPr>
           </w:pPr>
-          <w:hyperlink w:anchor="_Toc101454009" w:history="1">
+          <w:hyperlink w:anchor="_Toc102050031" w:history="1">
             <w:r>
               <w:rPr>
                 <w:rStyle w:val="Hyperlink"/>
@@ -15663,7 +18101,7 @@
                 <w:noProof/>
                 <w:webHidden/>
               </w:rPr>
-              <w:instrText xml:space="preserve"> PAGEREF _Toc101454009 \h </w:instrText>
+              <w:instrText xml:space="preserve"> PAGEREF _Toc102050031 \h </w:instrText>
             </w:r>
             <w:r>
               <w:rPr>
@@ -15706,7 +18144,7 @@
               <w:noProof/>
             </w:rPr>
           </w:pPr>
-          <w:hyperlink w:anchor="_Toc101454010" w:history="1">
+          <w:hyperlink w:anchor="_Toc102050032" w:history="1">
             <w:r>
               <w:rPr>
                 <w:rStyle w:val="Hyperlink"/>
@@ -15749,7 +18187,7 @@
                 <w:noProof/>
                 <w:webHidden/>
               </w:rPr>
-              <w:instrText xml:space="preserve"> PAGEREF _Toc101454010 \h </w:instrText>
+              <w:instrText xml:space="preserve"> PAGEREF _Toc102050032 \h </w:instrText>
             </w:r>
             <w:r>
               <w:rPr>
@@ -15792,7 +18230,7 @@
               <w:noProof/>
             </w:rPr>
           </w:pPr>
-          <w:hyperlink w:anchor="_Toc101454011" w:history="1">
+          <w:hyperlink w:anchor="_Toc102050033" w:history="1">
             <w:r>
               <w:rPr>
                 <w:rStyle w:val="Hyperlink"/>
@@ -15833,7 +18271,7 @@
                 <w:noProof/>
                 <w:webHidden/>
               </w:rPr>
-              <w:instrText xml:space="preserve"> PAGEREF _Toc101454011 \h </w:instrText>
+              <w:instrText xml:space="preserve"> PAGEREF _Toc102050033 \h </w:instrText>
             </w:r>
             <w:r>
               <w:rPr>
@@ -15875,7 +18313,7 @@
               <w:noProof/>
             </w:rPr>
           </w:pPr>
-          <w:hyperlink w:anchor="_Toc101454012" w:history="1">
+          <w:hyperlink w:anchor="_Toc102050034" w:history="1">
             <w:r>
               <w:rPr>
                 <w:rStyle w:val="Hyperlink"/>
@@ -15902,7 +18340,7 @@
                 <w:noProof/>
                 <w:webHidden/>
               </w:rPr>
-              <w:instrText xml:space="preserve"> PAGEREF _Toc101454012 \h </w:instrText>
+              <w:instrText xml:space="preserve"> PAGEREF _Toc102050034 \h </w:instrText>
             </w:r>
             <w:r>
               <w:rPr>
@@ -15944,7 +18382,7 @@
               <w:noProof/>
             </w:rPr>
           </w:pPr>
-          <w:hyperlink w:anchor="_Toc101454013" w:history="1">
+          <w:hyperlink w:anchor="_Toc102050035" w:history="1">
             <w:r>
               <w:rPr>
                 <w:rStyle w:val="Hyperlink"/>
@@ -15971,7 +18409,7 @@
                 <w:noProof/>
                 <w:webHidden/>
               </w:rPr>
-              <w:instrText xml:space="preserve"> PAGEREF _Toc101454013 \h </w:instrText>
+              <w:instrText xml:space="preserve"> PAGEREF _Toc102050035 \h </w:instrText>
             </w:r>
             <w:r>
               <w:rPr>
@@ -16013,7 +18451,7 @@
               <w:noProof/>
             </w:rPr>
           </w:pPr>
-          <w:hyperlink w:anchor="_Toc101454014" w:history="1">
+          <w:hyperlink w:anchor="_Toc102050036" w:history="1">
             <w:r>
               <w:rPr>
                 <w:rStyle w:val="Hyperlink"/>
@@ -16040,7 +18478,7 @@
                 <w:noProof/>
                 <w:webHidden/>
               </w:rPr>
-              <w:instrText xml:space="preserve"> PAGEREF _Toc101454014 \h </w:instrText>
+              <w:instrText xml:space="preserve"> PAGEREF _Toc102050036 \h </w:instrText>
             </w:r>
             <w:r>
               <w:rPr>
@@ -16082,7 +18520,7 @@
               <w:noProof/>
             </w:rPr>
           </w:pPr>
-          <w:hyperlink w:anchor="_Toc101454015" w:history="1">
+          <w:hyperlink w:anchor="_Toc102050037" w:history="1">
             <w:r>
               <w:rPr>
                 <w:rStyle w:val="Hyperlink"/>
@@ -16109,7 +18547,7 @@
                 <w:noProof/>
                 <w:webHidden/>
               </w:rPr>
-              <w:instrText xml:space="preserve"> PAGEREF _Toc101454015 \h </w:instrText>
+              <w:instrText xml:space="preserve"> PAGEREF _Toc102050037 \h </w:instrText>
             </w:r>
             <w:r>
               <w:rPr>
@@ -16151,7 +18589,7 @@
               <w:noProof/>
             </w:rPr>
           </w:pPr>
-          <w:hyperlink w:anchor="_Toc101454016" w:history="1">
+          <w:hyperlink w:anchor="_Toc102050038" w:history="1">
             <w:r>
               <w:rPr>
                 <w:rStyle w:val="Hyperlink"/>
@@ -16178,7 +18616,7 @@
                 <w:noProof/>
                 <w:webHidden/>
               </w:rPr>
-              <w:instrText xml:space="preserve"> PAGEREF _Toc101454016 \h </w:instrText>
+              <w:instrText xml:space="preserve"> PAGEREF _Toc102050038 \h </w:instrText>
             </w:r>
             <w:r>
               <w:rPr>
@@ -16220,7 +18658,7 @@
               <w:noProof/>
             </w:rPr>
           </w:pPr>
-          <w:hyperlink w:anchor="_Toc101454017" w:history="1">
+          <w:hyperlink w:anchor="_Toc102050039" w:history="1">
             <w:r>
               <w:rPr>
                 <w:rStyle w:val="Hyperlink"/>
@@ -16247,7 +18685,7 @@
                 <w:noProof/>
                 <w:webHidden/>
               </w:rPr>
-              <w:instrText xml:space="preserve"> PAGEREF _Toc101454017 \h </w:instrText>
+              <w:instrText xml:space="preserve"> PAGEREF _Toc102050039 \h </w:instrText>
             </w:r>
             <w:r>
               <w:rPr>
@@ -16290,7 +18728,7 @@
               <w:noProof/>
             </w:rPr>
           </w:pPr>
-          <w:hyperlink w:anchor="_Toc101454018" w:history="1">
+          <w:hyperlink w:anchor="_Toc102050040" w:history="1">
             <w:r>
               <w:rPr>
                 <w:rStyle w:val="Hyperlink"/>
@@ -16331,7 +18769,7 @@
                 <w:noProof/>
                 <w:webHidden/>
               </w:rPr>
-              <w:instrText xml:space="preserve"> PAGEREF _Toc101454018 \h </w:instrText>
+              <w:instrText xml:space="preserve"> PAGEREF _Toc102050040 \h </w:instrText>
             </w:r>
             <w:r>
               <w:rPr>
@@ -16373,7 +18811,7 @@
               <w:noProof/>
             </w:rPr>
           </w:pPr>
-          <w:hyperlink w:anchor="_Toc101454019" w:history="1">
+          <w:hyperlink w:anchor="_Toc102050041" w:history="1">
             <w:r>
               <w:rPr>
                 <w:rStyle w:val="Hyperlink"/>
@@ -16400,76 +18838,7 @@
                 <w:noProof/>
                 <w:webHidden/>
               </w:rPr>
-              <w:instrText xml:space="preserve"> PAGEREF _Toc101454019 \h </w:instrText>
-            </w:r>
-            <w:r>
-              <w:rPr>
-                <w:noProof/>
-                <w:webHidden/>
-              </w:rPr>
-            </w:r>
-            <w:r>
-              <w:rPr>
-                <w:noProof/>
-                <w:webHidden/>
-              </w:rPr>
-              <w:fldChar w:fldCharType="separate"/>
-            </w:r>
-            <w:r>
-              <w:rPr>
-                <w:noProof/>
-                <w:webHidden/>
-              </w:rPr>
-              <w:t>10</w:t>
-            </w:r>
-            <w:r>
-              <w:rPr>
-                <w:noProof/>
-                <w:webHidden/>
-              </w:rPr>
-              <w:fldChar w:fldCharType="end"/>
-            </w:r>
-          </w:hyperlink>
-        </w:p>
-        <w:p>
-          <w:pPr>
-            <w:pStyle w:val="TOC3"/>
-            <w:tabs>
-              <w:tab w:val="right" w:leader="dot" w:pos="9350"/>
-            </w:tabs>
-            <w:rPr>
-              <w:rFonts w:cstheme="minorBidi"/>
-              <w:noProof/>
-            </w:rPr>
-          </w:pPr>
-          <w:hyperlink w:anchor="_Toc101454020" w:history="1">
-            <w:r>
-              <w:rPr>
-                <w:rStyle w:val="Hyperlink"/>
-                <w:noProof/>
-              </w:rPr>
-              <w:t>2.3.2. Fisierul admin.py</w:t>
-            </w:r>
-            <w:r>
-              <w:rPr>
-                <w:noProof/>
-                <w:webHidden/>
-              </w:rPr>
-              <w:tab/>
-            </w:r>
-            <w:r>
-              <w:rPr>
-                <w:noProof/>
-                <w:webHidden/>
-              </w:rPr>
-              <w:fldChar w:fldCharType="begin"/>
-            </w:r>
-            <w:r>
-              <w:rPr>
-                <w:noProof/>
-                <w:webHidden/>
-              </w:rPr>
-              <w:instrText xml:space="preserve"> PAGEREF _Toc101454020 \h </w:instrText>
+              <w:instrText xml:space="preserve"> PAGEREF _Toc102050041 \h </w:instrText>
             </w:r>
             <w:r>
               <w:rPr>
@@ -16511,13 +18880,13 @@
               <w:noProof/>
             </w:rPr>
           </w:pPr>
-          <w:hyperlink w:anchor="_Toc101454021" w:history="1">
+          <w:hyperlink w:anchor="_Toc102050042" w:history="1">
             <w:r>
               <w:rPr>
                 <w:rStyle w:val="Hyperlink"/>
                 <w:noProof/>
               </w:rPr>
-              <w:t>2.3.3. Fisierul apps.py</w:t>
+              <w:t>2.3.2. Fisierul admin.py</w:t>
             </w:r>
             <w:r>
               <w:rPr>
@@ -16538,7 +18907,7 @@
                 <w:noProof/>
                 <w:webHidden/>
               </w:rPr>
-              <w:instrText xml:space="preserve"> PAGEREF _Toc101454021 \h </w:instrText>
+              <w:instrText xml:space="preserve"> PAGEREF _Toc102050042 \h </w:instrText>
             </w:r>
             <w:r>
               <w:rPr>
@@ -16580,7 +18949,76 @@
               <w:noProof/>
             </w:rPr>
           </w:pPr>
-          <w:hyperlink w:anchor="_Toc101454022" w:history="1">
+          <w:hyperlink w:anchor="_Toc102050043" w:history="1">
+            <w:r>
+              <w:rPr>
+                <w:rStyle w:val="Hyperlink"/>
+                <w:noProof/>
+              </w:rPr>
+              <w:t>2.3.3. Fisierul apps.py</w:t>
+            </w:r>
+            <w:r>
+              <w:rPr>
+                <w:noProof/>
+                <w:webHidden/>
+              </w:rPr>
+              <w:tab/>
+            </w:r>
+            <w:r>
+              <w:rPr>
+                <w:noProof/>
+                <w:webHidden/>
+              </w:rPr>
+              <w:fldChar w:fldCharType="begin"/>
+            </w:r>
+            <w:r>
+              <w:rPr>
+                <w:noProof/>
+                <w:webHidden/>
+              </w:rPr>
+              <w:instrText xml:space="preserve"> PAGEREF _Toc102050043 \h </w:instrText>
+            </w:r>
+            <w:r>
+              <w:rPr>
+                <w:noProof/>
+                <w:webHidden/>
+              </w:rPr>
+            </w:r>
+            <w:r>
+              <w:rPr>
+                <w:noProof/>
+                <w:webHidden/>
+              </w:rPr>
+              <w:fldChar w:fldCharType="separate"/>
+            </w:r>
+            <w:r>
+              <w:rPr>
+                <w:noProof/>
+                <w:webHidden/>
+              </w:rPr>
+              <w:t>12</w:t>
+            </w:r>
+            <w:r>
+              <w:rPr>
+                <w:noProof/>
+                <w:webHidden/>
+              </w:rPr>
+              <w:fldChar w:fldCharType="end"/>
+            </w:r>
+          </w:hyperlink>
+        </w:p>
+        <w:p>
+          <w:pPr>
+            <w:pStyle w:val="TOC3"/>
+            <w:tabs>
+              <w:tab w:val="right" w:leader="dot" w:pos="9350"/>
+            </w:tabs>
+            <w:rPr>
+              <w:rFonts w:cstheme="minorBidi"/>
+              <w:noProof/>
+            </w:rPr>
+          </w:pPr>
+          <w:hyperlink w:anchor="_Toc102050044" w:history="1">
             <w:r>
               <w:rPr>
                 <w:rStyle w:val="Hyperlink"/>
@@ -16607,7 +19045,7 @@
                 <w:noProof/>
                 <w:webHidden/>
               </w:rPr>
-              <w:instrText xml:space="preserve"> PAGEREF _Toc101454022 \h </w:instrText>
+              <w:instrText xml:space="preserve"> PAGEREF _Toc102050044 \h </w:instrText>
             </w:r>
             <w:r>
               <w:rPr>
@@ -16627,7 +19065,7 @@
                 <w:noProof/>
                 <w:webHidden/>
               </w:rPr>
-              <w:t>11</w:t>
+              <w:t>12</w:t>
             </w:r>
             <w:r>
               <w:rPr>
@@ -16649,7 +19087,7 @@
               <w:noProof/>
             </w:rPr>
           </w:pPr>
-          <w:hyperlink w:anchor="_Toc101454023" w:history="1">
+          <w:hyperlink w:anchor="_Toc102050045" w:history="1">
             <w:r>
               <w:rPr>
                 <w:rStyle w:val="Hyperlink"/>
@@ -16676,7 +19114,7 @@
                 <w:noProof/>
                 <w:webHidden/>
               </w:rPr>
-              <w:instrText xml:space="preserve"> PAGEREF _Toc101454023 \h </w:instrText>
+              <w:instrText xml:space="preserve"> PAGEREF _Toc102050045 \h </w:instrText>
             </w:r>
             <w:r>
               <w:rPr>
@@ -16696,7 +19134,7 @@
                 <w:noProof/>
                 <w:webHidden/>
               </w:rPr>
-              <w:t>11</w:t>
+              <w:t>12</w:t>
             </w:r>
             <w:r>
               <w:rPr>
@@ -16718,7 +19156,7 @@
               <w:noProof/>
             </w:rPr>
           </w:pPr>
-          <w:hyperlink w:anchor="_Toc101454024" w:history="1">
+          <w:hyperlink w:anchor="_Toc102050046" w:history="1">
             <w:r>
               <w:rPr>
                 <w:rStyle w:val="Hyperlink"/>
@@ -16745,7 +19183,7 @@
                 <w:noProof/>
                 <w:webHidden/>
               </w:rPr>
-              <w:instrText xml:space="preserve"> PAGEREF _Toc101454024 \h </w:instrText>
+              <w:instrText xml:space="preserve"> PAGEREF _Toc102050046 \h </w:instrText>
             </w:r>
             <w:r>
               <w:rPr>
@@ -16765,7 +19203,7 @@
                 <w:noProof/>
                 <w:webHidden/>
               </w:rPr>
-              <w:t>11</w:t>
+              <w:t>13</w:t>
             </w:r>
             <w:r>
               <w:rPr>
@@ -16787,7 +19225,7 @@
               <w:noProof/>
             </w:rPr>
           </w:pPr>
-          <w:hyperlink w:anchor="_Toc101454025" w:history="1">
+          <w:hyperlink w:anchor="_Toc102050047" w:history="1">
             <w:r>
               <w:rPr>
                 <w:rStyle w:val="Hyperlink"/>
@@ -16814,91 +19252,7 @@
                 <w:noProof/>
                 <w:webHidden/>
               </w:rPr>
-              <w:instrText xml:space="preserve"> PAGEREF _Toc101454025 \h </w:instrText>
-            </w:r>
-            <w:r>
-              <w:rPr>
-                <w:noProof/>
-                <w:webHidden/>
-              </w:rPr>
-            </w:r>
-            <w:r>
-              <w:rPr>
-                <w:noProof/>
-                <w:webHidden/>
-              </w:rPr>
-              <w:fldChar w:fldCharType="separate"/>
-            </w:r>
-            <w:r>
-              <w:rPr>
-                <w:noProof/>
-                <w:webHidden/>
-              </w:rPr>
-              <w:t>11</w:t>
-            </w:r>
-            <w:r>
-              <w:rPr>
-                <w:noProof/>
-                <w:webHidden/>
-              </w:rPr>
-              <w:fldChar w:fldCharType="end"/>
-            </w:r>
-          </w:hyperlink>
-        </w:p>
-        <w:p>
-          <w:pPr>
-            <w:pStyle w:val="TOC1"/>
-            <w:tabs>
-              <w:tab w:val="left" w:pos="440"/>
-              <w:tab w:val="right" w:leader="dot" w:pos="9350"/>
-            </w:tabs>
-            <w:rPr>
-              <w:rFonts w:cstheme="minorBidi"/>
-              <w:noProof/>
-            </w:rPr>
-          </w:pPr>
-          <w:hyperlink w:anchor="_Toc101454026" w:history="1">
-            <w:r>
-              <w:rPr>
-                <w:rStyle w:val="Hyperlink"/>
-                <w:noProof/>
-              </w:rPr>
-              <w:t>4.</w:t>
-            </w:r>
-            <w:r>
-              <w:rPr>
-                <w:rFonts w:cstheme="minorBidi"/>
-                <w:noProof/>
-              </w:rPr>
-              <w:tab/>
-            </w:r>
-            <w:r>
-              <w:rPr>
-                <w:rStyle w:val="Hyperlink"/>
-                <w:noProof/>
-              </w:rPr>
-              <w:t>Referinte</w:t>
-            </w:r>
-            <w:r>
-              <w:rPr>
-                <w:noProof/>
-                <w:webHidden/>
-              </w:rPr>
-              <w:tab/>
-            </w:r>
-            <w:r>
-              <w:rPr>
-                <w:noProof/>
-                <w:webHidden/>
-              </w:rPr>
-              <w:fldChar w:fldCharType="begin"/>
-            </w:r>
-            <w:r>
-              <w:rPr>
-                <w:noProof/>
-                <w:webHidden/>
-              </w:rPr>
-              <w:instrText xml:space="preserve"> PAGEREF _Toc101454026 \h </w:instrText>
+              <w:instrText xml:space="preserve"> PAGEREF _Toc102050047 \h </w:instrText>
             </w:r>
             <w:r>
               <w:rPr>
@@ -16941,7 +19295,91 @@
               <w:noProof/>
             </w:rPr>
           </w:pPr>
-          <w:hyperlink w:anchor="_Toc101454027" w:history="1">
+          <w:hyperlink w:anchor="_Toc102050048" w:history="1">
+            <w:r>
+              <w:rPr>
+                <w:rStyle w:val="Hyperlink"/>
+                <w:noProof/>
+              </w:rPr>
+              <w:t>4.</w:t>
+            </w:r>
+            <w:r>
+              <w:rPr>
+                <w:rFonts w:cstheme="minorBidi"/>
+                <w:noProof/>
+              </w:rPr>
+              <w:tab/>
+            </w:r>
+            <w:r>
+              <w:rPr>
+                <w:rStyle w:val="Hyperlink"/>
+                <w:noProof/>
+              </w:rPr>
+              <w:t>Referinte</w:t>
+            </w:r>
+            <w:r>
+              <w:rPr>
+                <w:noProof/>
+                <w:webHidden/>
+              </w:rPr>
+              <w:tab/>
+            </w:r>
+            <w:r>
+              <w:rPr>
+                <w:noProof/>
+                <w:webHidden/>
+              </w:rPr>
+              <w:fldChar w:fldCharType="begin"/>
+            </w:r>
+            <w:r>
+              <w:rPr>
+                <w:noProof/>
+                <w:webHidden/>
+              </w:rPr>
+              <w:instrText xml:space="preserve"> PAGEREF _Toc102050048 \h </w:instrText>
+            </w:r>
+            <w:r>
+              <w:rPr>
+                <w:noProof/>
+                <w:webHidden/>
+              </w:rPr>
+            </w:r>
+            <w:r>
+              <w:rPr>
+                <w:noProof/>
+                <w:webHidden/>
+              </w:rPr>
+              <w:fldChar w:fldCharType="separate"/>
+            </w:r>
+            <w:r>
+              <w:rPr>
+                <w:noProof/>
+                <w:webHidden/>
+              </w:rPr>
+              <w:t>15</w:t>
+            </w:r>
+            <w:r>
+              <w:rPr>
+                <w:noProof/>
+                <w:webHidden/>
+              </w:rPr>
+              <w:fldChar w:fldCharType="end"/>
+            </w:r>
+          </w:hyperlink>
+        </w:p>
+        <w:p>
+          <w:pPr>
+            <w:pStyle w:val="TOC1"/>
+            <w:tabs>
+              <w:tab w:val="left" w:pos="440"/>
+              <w:tab w:val="right" w:leader="dot" w:pos="9350"/>
+            </w:tabs>
+            <w:rPr>
+              <w:rFonts w:cstheme="minorBidi"/>
+              <w:noProof/>
+            </w:rPr>
+          </w:pPr>
+          <w:hyperlink w:anchor="_Toc102050049" w:history="1">
             <w:r>
               <w:rPr>
                 <w:rStyle w:val="Hyperlink"/>
@@ -16982,7 +19420,7 @@
                 <w:noProof/>
                 <w:webHidden/>
               </w:rPr>
-              <w:instrText xml:space="preserve"> PAGEREF _Toc101454027 \h </w:instrText>
+              <w:instrText xml:space="preserve"> PAGEREF _Toc102050049 \h </w:instrText>
             </w:r>
             <w:r>
               <w:rPr>
@@ -17002,7 +19440,7 @@
                 <w:noProof/>
                 <w:webHidden/>
               </w:rPr>
-              <w:t>14</w:t>
+              <w:t>16</w:t>
             </w:r>
             <w:r>
               <w:rPr>
@@ -17618,6 +20056,119 @@
     </w:lvl>
   </w:abstractNum>
   <w:abstractNum w:abstractNumId="4" w15:restartNumberingAfterBreak="0">
+    <w:nsid w:val="2D2E66FC"/>
+    <w:multiLevelType w:val="hybridMultilevel"/>
+    <w:tmpl w:val="2F9A7F32"/>
+    <w:lvl w:ilvl="0" w:tplc="04090001">
+      <w:start w:val="1"/>
+      <w:numFmt w:val="bullet"/>
+      <w:lvlText w:val=""/>
+      <w:lvlJc w:val="left"/>
+      <w:pPr>
+        <w:ind w:left="720" w:hanging="360"/>
+      </w:pPr>
+      <w:rPr>
+        <w:rFonts w:ascii="Symbol" w:hAnsi="Symbol" w:hint="default"/>
+      </w:rPr>
+    </w:lvl>
+    <w:lvl w:ilvl="1" w:tplc="04090003" w:tentative="1">
+      <w:start w:val="1"/>
+      <w:numFmt w:val="bullet"/>
+      <w:lvlText w:val="o"/>
+      <w:lvlJc w:val="left"/>
+      <w:pPr>
+        <w:ind w:left="1440" w:hanging="360"/>
+      </w:pPr>
+      <w:rPr>
+        <w:rFonts w:ascii="Courier New" w:hAnsi="Courier New" w:cs="Courier New" w:hint="default"/>
+      </w:rPr>
+    </w:lvl>
+    <w:lvl w:ilvl="2" w:tplc="04090005" w:tentative="1">
+      <w:start w:val="1"/>
+      <w:numFmt w:val="bullet"/>
+      <w:lvlText w:val=""/>
+      <w:lvlJc w:val="left"/>
+      <w:pPr>
+        <w:ind w:left="2160" w:hanging="360"/>
+      </w:pPr>
+      <w:rPr>
+        <w:rFonts w:ascii="Wingdings" w:hAnsi="Wingdings" w:hint="default"/>
+      </w:rPr>
+    </w:lvl>
+    <w:lvl w:ilvl="3" w:tplc="04090001" w:tentative="1">
+      <w:start w:val="1"/>
+      <w:numFmt w:val="bullet"/>
+      <w:lvlText w:val=""/>
+      <w:lvlJc w:val="left"/>
+      <w:pPr>
+        <w:ind w:left="2880" w:hanging="360"/>
+      </w:pPr>
+      <w:rPr>
+        <w:rFonts w:ascii="Symbol" w:hAnsi="Symbol" w:hint="default"/>
+      </w:rPr>
+    </w:lvl>
+    <w:lvl w:ilvl="4" w:tplc="04090003" w:tentative="1">
+      <w:start w:val="1"/>
+      <w:numFmt w:val="bullet"/>
+      <w:lvlText w:val="o"/>
+      <w:lvlJc w:val="left"/>
+      <w:pPr>
+        <w:ind w:left="3600" w:hanging="360"/>
+      </w:pPr>
+      <w:rPr>
+        <w:rFonts w:ascii="Courier New" w:hAnsi="Courier New" w:cs="Courier New" w:hint="default"/>
+      </w:rPr>
+    </w:lvl>
+    <w:lvl w:ilvl="5" w:tplc="04090005" w:tentative="1">
+      <w:start w:val="1"/>
+      <w:numFmt w:val="bullet"/>
+      <w:lvlText w:val=""/>
+      <w:lvlJc w:val="left"/>
+      <w:pPr>
+        <w:ind w:left="4320" w:hanging="360"/>
+      </w:pPr>
+      <w:rPr>
+        <w:rFonts w:ascii="Wingdings" w:hAnsi="Wingdings" w:hint="default"/>
+      </w:rPr>
+    </w:lvl>
+    <w:lvl w:ilvl="6" w:tplc="04090001" w:tentative="1">
+      <w:start w:val="1"/>
+      <w:numFmt w:val="bullet"/>
+      <w:lvlText w:val=""/>
+      <w:lvlJc w:val="left"/>
+      <w:pPr>
+        <w:ind w:left="5040" w:hanging="360"/>
+      </w:pPr>
+      <w:rPr>
+        <w:rFonts w:ascii="Symbol" w:hAnsi="Symbol" w:hint="default"/>
+      </w:rPr>
+    </w:lvl>
+    <w:lvl w:ilvl="7" w:tplc="04090003" w:tentative="1">
+      <w:start w:val="1"/>
+      <w:numFmt w:val="bullet"/>
+      <w:lvlText w:val="o"/>
+      <w:lvlJc w:val="left"/>
+      <w:pPr>
+        <w:ind w:left="5760" w:hanging="360"/>
+      </w:pPr>
+      <w:rPr>
+        <w:rFonts w:ascii="Courier New" w:hAnsi="Courier New" w:cs="Courier New" w:hint="default"/>
+      </w:rPr>
+    </w:lvl>
+    <w:lvl w:ilvl="8" w:tplc="04090005" w:tentative="1">
+      <w:start w:val="1"/>
+      <w:numFmt w:val="bullet"/>
+      <w:lvlText w:val=""/>
+      <w:lvlJc w:val="left"/>
+      <w:pPr>
+        <w:ind w:left="6480" w:hanging="360"/>
+      </w:pPr>
+      <w:rPr>
+        <w:rFonts w:ascii="Wingdings" w:hAnsi="Wingdings" w:hint="default"/>
+      </w:rPr>
+    </w:lvl>
+  </w:abstractNum>
+  <w:abstractNum w:abstractNumId="5" w15:restartNumberingAfterBreak="0">
     <w:nsid w:val="2E651287"/>
     <w:multiLevelType w:val="multilevel"/>
     <w:tmpl w:val="0584F430"/>
@@ -17730,7 +20281,7 @@
       </w:rPr>
     </w:lvl>
   </w:abstractNum>
-  <w:abstractNum w:abstractNumId="5" w15:restartNumberingAfterBreak="0">
+  <w:abstractNum w:abstractNumId="6" w15:restartNumberingAfterBreak="0">
     <w:nsid w:val="41AC23E8"/>
     <w:multiLevelType w:val="multilevel"/>
     <w:tmpl w:val="1414ADFC"/>
@@ -17851,7 +20402,7 @@
       </w:rPr>
     </w:lvl>
   </w:abstractNum>
-  <w:abstractNum w:abstractNumId="6" w15:restartNumberingAfterBreak="0">
+  <w:abstractNum w:abstractNumId="7" w15:restartNumberingAfterBreak="0">
     <w:nsid w:val="43874F0C"/>
     <w:multiLevelType w:val="multilevel"/>
     <w:tmpl w:val="BA7A551E"/>
@@ -17964,7 +20515,7 @@
       </w:rPr>
     </w:lvl>
   </w:abstractNum>
-  <w:abstractNum w:abstractNumId="7" w15:restartNumberingAfterBreak="0">
+  <w:abstractNum w:abstractNumId="8" w15:restartNumberingAfterBreak="0">
     <w:nsid w:val="47EC6A62"/>
     <w:multiLevelType w:val="multilevel"/>
     <w:tmpl w:val="18F01004"/>
@@ -18077,7 +20628,7 @@
       </w:rPr>
     </w:lvl>
   </w:abstractNum>
-  <w:abstractNum w:abstractNumId="8" w15:restartNumberingAfterBreak="0">
+  <w:abstractNum w:abstractNumId="9" w15:restartNumberingAfterBreak="0">
     <w:nsid w:val="538E2D92"/>
     <w:multiLevelType w:val="multilevel"/>
     <w:tmpl w:val="BA7A551E"/>
@@ -18190,7 +20741,7 @@
       </w:rPr>
     </w:lvl>
   </w:abstractNum>
-  <w:abstractNum w:abstractNumId="9" w15:restartNumberingAfterBreak="0">
+  <w:abstractNum w:abstractNumId="10" w15:restartNumberingAfterBreak="0">
     <w:nsid w:val="56CF11CA"/>
     <w:multiLevelType w:val="multilevel"/>
     <w:tmpl w:val="BA7A551E"/>
@@ -18303,7 +20854,7 @@
       </w:rPr>
     </w:lvl>
   </w:abstractNum>
-  <w:abstractNum w:abstractNumId="10" w15:restartNumberingAfterBreak="0">
+  <w:abstractNum w:abstractNumId="11" w15:restartNumberingAfterBreak="0">
     <w:nsid w:val="5C880F76"/>
     <w:multiLevelType w:val="multilevel"/>
     <w:tmpl w:val="A6BE7338"/>
@@ -18416,7 +20967,7 @@
       </w:rPr>
     </w:lvl>
   </w:abstractNum>
-  <w:abstractNum w:abstractNumId="11" w15:restartNumberingAfterBreak="0">
+  <w:abstractNum w:abstractNumId="12" w15:restartNumberingAfterBreak="0">
     <w:nsid w:val="64B82120"/>
     <w:multiLevelType w:val="multilevel"/>
     <w:tmpl w:val="C284C2BE"/>
@@ -18545,7 +21096,7 @@
       </w:rPr>
     </w:lvl>
   </w:abstractNum>
-  <w:abstractNum w:abstractNumId="12" w15:restartNumberingAfterBreak="0">
+  <w:abstractNum w:abstractNumId="13" w15:restartNumberingAfterBreak="0">
     <w:nsid w:val="665524D1"/>
     <w:multiLevelType w:val="hybridMultilevel"/>
     <w:tmpl w:val="0226B3C2"/>
@@ -18634,7 +21185,7 @@
       </w:pPr>
     </w:lvl>
   </w:abstractNum>
-  <w:abstractNum w:abstractNumId="13" w15:restartNumberingAfterBreak="0">
+  <w:abstractNum w:abstractNumId="14" w15:restartNumberingAfterBreak="0">
     <w:nsid w:val="7AEE60E0"/>
     <w:multiLevelType w:val="multilevel"/>
     <w:tmpl w:val="BA7A551E"/>
@@ -18747,7 +21298,7 @@
       </w:rPr>
     </w:lvl>
   </w:abstractNum>
-  <w:abstractNum w:abstractNumId="14" w15:restartNumberingAfterBreak="0">
+  <w:abstractNum w:abstractNumId="15" w15:restartNumberingAfterBreak="0">
     <w:nsid w:val="7DFE5828"/>
     <w:multiLevelType w:val="hybridMultilevel"/>
     <w:tmpl w:val="B37C4B48"/>
@@ -18837,49 +21388,52 @@
     </w:lvl>
   </w:abstractNum>
   <w:num w:numId="1" w16cid:durableId="1817600768">
-    <w:abstractNumId w:val="5"/>
+    <w:abstractNumId w:val="6"/>
   </w:num>
   <w:num w:numId="2" w16cid:durableId="1024794135">
-    <w:abstractNumId w:val="14"/>
+    <w:abstractNumId w:val="15"/>
   </w:num>
   <w:num w:numId="3" w16cid:durableId="1572934152">
     <w:abstractNumId w:val="2"/>
   </w:num>
   <w:num w:numId="4" w16cid:durableId="1815024709">
-    <w:abstractNumId w:val="8"/>
+    <w:abstractNumId w:val="9"/>
   </w:num>
   <w:num w:numId="5" w16cid:durableId="5444468">
-    <w:abstractNumId w:val="13"/>
+    <w:abstractNumId w:val="14"/>
   </w:num>
   <w:num w:numId="6" w16cid:durableId="553810293">
-    <w:abstractNumId w:val="6"/>
+    <w:abstractNumId w:val="7"/>
   </w:num>
   <w:num w:numId="7" w16cid:durableId="1676878715">
-    <w:abstractNumId w:val="9"/>
+    <w:abstractNumId w:val="10"/>
   </w:num>
   <w:num w:numId="8" w16cid:durableId="1332372996">
-    <w:abstractNumId w:val="4"/>
+    <w:abstractNumId w:val="5"/>
   </w:num>
   <w:num w:numId="9" w16cid:durableId="148442380">
-    <w:abstractNumId w:val="11"/>
+    <w:abstractNumId w:val="12"/>
   </w:num>
   <w:num w:numId="10" w16cid:durableId="58020435">
     <w:abstractNumId w:val="0"/>
   </w:num>
   <w:num w:numId="11" w16cid:durableId="2120681074">
-    <w:abstractNumId w:val="12"/>
+    <w:abstractNumId w:val="13"/>
   </w:num>
   <w:num w:numId="12" w16cid:durableId="1984965495">
     <w:abstractNumId w:val="1"/>
   </w:num>
   <w:num w:numId="13" w16cid:durableId="1702780774">
-    <w:abstractNumId w:val="7"/>
+    <w:abstractNumId w:val="8"/>
   </w:num>
   <w:num w:numId="14" w16cid:durableId="1539195724">
     <w:abstractNumId w:val="3"/>
   </w:num>
   <w:num w:numId="15" w16cid:durableId="1177889354">
-    <w:abstractNumId w:val="10"/>
+    <w:abstractNumId w:val="11"/>
+  </w:num>
+  <w:num w:numId="16" w16cid:durableId="2082211861">
+    <w:abstractNumId w:val="4"/>
   </w:num>
 </w:numbering>
 </file>
